--- a/项目文档/文档与ppt/SE2021-G010-项目计划书.docx
+++ b/项目文档/文档与ppt/SE2021-G010-项目计划书.docx
@@ -190,60 +190,40 @@
           <w:sz w:val="28"/>
           <w:szCs w:val="28"/>
         </w:rPr>
+        <w:t xml:space="preserve"> 钟朱楠</w:t>
+      </w:r>
+    </w:p>
+    <w:p>
+      <w:pPr>
+        <w:ind w:left="2520" w:firstLine="420"/>
+        <w:rPr>
+          <w:sz w:val="28"/>
+          <w:szCs w:val="28"/>
+        </w:rPr>
+      </w:pPr>
+      <w:r>
+        <w:rPr>
+          <w:rFonts w:hint="eastAsia"/>
+          <w:sz w:val="28"/>
+          <w:szCs w:val="28"/>
+        </w:rPr>
+        <w:t xml:space="preserve">教 </w:t>
+      </w:r>
+      <w:r>
+        <w:rPr>
+          <w:sz w:val="28"/>
+          <w:szCs w:val="28"/>
+        </w:rPr>
         <w:t xml:space="preserve"> </w:t>
       </w:r>
-      <w:proofErr w:type="gramStart"/>
-      <w:r>
-        <w:rPr>
-          <w:rFonts w:hint="eastAsia"/>
-          <w:sz w:val="28"/>
-          <w:szCs w:val="28"/>
-        </w:rPr>
-        <w:t>钟朱楠</w:t>
-      </w:r>
-      <w:proofErr w:type="gramEnd"/>
-    </w:p>
-    <w:p>
-      <w:pPr>
-        <w:ind w:left="2520" w:firstLine="420"/>
-        <w:rPr>
-          <w:sz w:val="28"/>
-          <w:szCs w:val="28"/>
-        </w:rPr>
-      </w:pPr>
-      <w:r>
-        <w:rPr>
-          <w:rFonts w:hint="eastAsia"/>
-          <w:sz w:val="28"/>
-          <w:szCs w:val="28"/>
-        </w:rPr>
-        <w:t xml:space="preserve">教 </w:t>
-      </w:r>
-      <w:r>
-        <w:rPr>
-          <w:sz w:val="28"/>
-          <w:szCs w:val="28"/>
-        </w:rPr>
-        <w:t xml:space="preserve"> </w:t>
-      </w:r>
-      <w:r>
-        <w:rPr>
-          <w:rFonts w:hint="eastAsia"/>
-          <w:sz w:val="28"/>
-          <w:szCs w:val="28"/>
-        </w:rPr>
-        <w:t>师：杨</w:t>
-      </w:r>
-      <w:proofErr w:type="gramStart"/>
-      <w:r>
-        <w:rPr>
-          <w:rFonts w:hint="eastAsia"/>
-          <w:sz w:val="28"/>
-          <w:szCs w:val="28"/>
-        </w:rPr>
-        <w:t>枨</w:t>
-      </w:r>
-      <w:proofErr w:type="gramEnd"/>
+      <w:r>
+        <w:rPr>
+          <w:rFonts w:hint="eastAsia"/>
+          <w:sz w:val="28"/>
+          <w:szCs w:val="28"/>
+        </w:rPr>
+        <w:t>师：杨枨</w:t>
+      </w:r>
     </w:p>
     <w:p>
       <w:pPr>
@@ -352,7 +332,6 @@
       <w:pPr>
         <w:ind w:right="1680"/>
         <w:rPr>
-          <w:rFonts w:hint="eastAsia"/>
           <w:sz w:val="28"/>
           <w:szCs w:val="28"/>
         </w:rPr>
@@ -363,7 +342,6 @@
         <w:ind w:left="420" w:right="560" w:firstLine="420"/>
         <w:jc w:val="right"/>
         <w:rPr>
-          <w:rFonts w:hint="eastAsia"/>
           <w:sz w:val="28"/>
           <w:szCs w:val="28"/>
         </w:rPr>
@@ -397,6 +375,1907 @@
           <w:szCs w:val="28"/>
         </w:rPr>
         <w:t>6</w:t>
+      </w:r>
+    </w:p>
+    <w:p>
+      <w:pPr>
+        <w:ind w:left="420" w:right="560" w:firstLine="420"/>
+        <w:jc w:val="right"/>
+        <w:rPr>
+          <w:sz w:val="28"/>
+          <w:szCs w:val="28"/>
+        </w:rPr>
+      </w:pPr>
+    </w:p>
+    <w:p>
+      <w:pPr>
+        <w:rPr>
+          <w:sz w:val="52"/>
+          <w:szCs w:val="52"/>
+        </w:rPr>
+      </w:pPr>
+    </w:p>
+    <w:p>
+      <w:pPr>
+        <w:rPr>
+          <w:rFonts w:ascii="宋体" w:hAnsi="宋体" w:cs="Arial"/>
+          <w:b/>
+          <w:sz w:val="32"/>
+          <w:szCs w:val="32"/>
+        </w:rPr>
+      </w:pPr>
+      <w:bookmarkStart w:id="0" w:name="OLE_LINK3"/>
+      <w:r>
+        <w:rPr>
+          <w:rFonts w:ascii="宋体" w:hAnsi="宋体" w:cs="Arial" w:hint="eastAsia"/>
+          <w:b/>
+          <w:sz w:val="32"/>
+          <w:szCs w:val="32"/>
+        </w:rPr>
+        <w:t>修</w:t>
+      </w:r>
+      <w:r>
+        <w:rPr>
+          <w:rFonts w:ascii="宋体" w:hAnsi="宋体" w:cs="Arial" w:hint="eastAsia"/>
+          <w:b/>
+          <w:sz w:val="32"/>
+          <w:szCs w:val="32"/>
+        </w:rPr>
+        <w:t xml:space="preserve"> </w:t>
+      </w:r>
+      <w:r>
+        <w:rPr>
+          <w:rFonts w:ascii="宋体" w:hAnsi="宋体" w:cs="Arial" w:hint="eastAsia"/>
+          <w:b/>
+          <w:sz w:val="32"/>
+          <w:szCs w:val="32"/>
+        </w:rPr>
+        <w:t>订</w:t>
+      </w:r>
+      <w:r>
+        <w:rPr>
+          <w:rFonts w:ascii="宋体" w:hAnsi="宋体" w:cs="Arial" w:hint="eastAsia"/>
+          <w:b/>
+          <w:sz w:val="32"/>
+          <w:szCs w:val="32"/>
+        </w:rPr>
+        <w:t xml:space="preserve"> </w:t>
+      </w:r>
+      <w:r>
+        <w:rPr>
+          <w:rFonts w:ascii="宋体" w:hAnsi="宋体" w:cs="Arial" w:hint="eastAsia"/>
+          <w:b/>
+          <w:sz w:val="32"/>
+          <w:szCs w:val="32"/>
+        </w:rPr>
+        <w:t>记</w:t>
+      </w:r>
+      <w:r>
+        <w:rPr>
+          <w:rFonts w:ascii="宋体" w:hAnsi="宋体" w:cs="Arial" w:hint="eastAsia"/>
+          <w:b/>
+          <w:sz w:val="32"/>
+          <w:szCs w:val="32"/>
+        </w:rPr>
+        <w:t xml:space="preserve"> </w:t>
+      </w:r>
+      <w:r>
+        <w:rPr>
+          <w:rFonts w:ascii="宋体" w:hAnsi="宋体" w:cs="Arial" w:hint="eastAsia"/>
+          <w:b/>
+          <w:sz w:val="32"/>
+          <w:szCs w:val="32"/>
+        </w:rPr>
+        <w:t>录</w:t>
+      </w:r>
+      <w:r>
+        <w:rPr>
+          <w:rFonts w:ascii="宋体" w:hAnsi="宋体" w:cs="Arial" w:hint="eastAsia"/>
+          <w:b/>
+          <w:sz w:val="32"/>
+          <w:szCs w:val="32"/>
+        </w:rPr>
+        <w:t xml:space="preserve"> </w:t>
+      </w:r>
+    </w:p>
+    <w:p>
+      <w:pPr>
+        <w:jc w:val="left"/>
+        <w:rPr>
+          <w:rFonts w:ascii="宋体" w:hAnsi="宋体" w:cs="Arial" w:hint="eastAsia"/>
+          <w:b/>
+          <w:sz w:val="32"/>
+          <w:szCs w:val="32"/>
+        </w:rPr>
+      </w:pPr>
+      <w:r>
+        <w:rPr>
+          <w:rFonts w:hint="eastAsia"/>
+          <w:b/>
+          <w:bCs/>
+        </w:rPr>
+        <w:t>类别：</w:t>
+      </w:r>
+      <w:r>
+        <w:t xml:space="preserve">A – </w:t>
+      </w:r>
+      <w:r>
+        <w:rPr>
+          <w:rFonts w:hint="eastAsia"/>
+        </w:rPr>
+        <w:t>增加</w:t>
+      </w:r>
+      <w:r>
+        <w:t xml:space="preserve">  M – </w:t>
+      </w:r>
+      <w:r>
+        <w:rPr>
+          <w:rFonts w:hint="eastAsia"/>
+        </w:rPr>
+        <w:t>修改</w:t>
+      </w:r>
+      <w:r>
+        <w:t xml:space="preserve">  D – </w:t>
+      </w:r>
+      <w:r>
+        <w:rPr>
+          <w:rFonts w:hint="eastAsia"/>
+        </w:rPr>
+        <w:t>删除</w:t>
+      </w:r>
+    </w:p>
+    <w:tbl>
+      <w:tblPr>
+        <w:tblW w:w="9015" w:type="dxa"/>
+        <w:jc w:val="center"/>
+        <w:tblBorders>
+          <w:top w:val="single" w:sz="4" w:space="0" w:color="auto"/>
+          <w:left w:val="single" w:sz="4" w:space="0" w:color="auto"/>
+          <w:bottom w:val="single" w:sz="4" w:space="0" w:color="auto"/>
+          <w:right w:val="single" w:sz="4" w:space="0" w:color="auto"/>
+          <w:insideH w:val="single" w:sz="4" w:space="0" w:color="auto"/>
+          <w:insideV w:val="single" w:sz="4" w:space="0" w:color="auto"/>
+        </w:tblBorders>
+        <w:tblLayout w:type="fixed"/>
+        <w:tblLook w:val="04A0" w:firstRow="1" w:lastRow="0" w:firstColumn="1" w:lastColumn="0" w:noHBand="0" w:noVBand="1"/>
+      </w:tblPr>
+      <w:tblGrid>
+        <w:gridCol w:w="1108"/>
+        <w:gridCol w:w="1559"/>
+        <w:gridCol w:w="1274"/>
+        <w:gridCol w:w="993"/>
+        <w:gridCol w:w="1134"/>
+        <w:gridCol w:w="2947"/>
+      </w:tblGrid>
+      <w:tr>
+        <w:trPr>
+          <w:trHeight w:val="672"/>
+          <w:jc w:val="center"/>
+        </w:trPr>
+        <w:tc>
+          <w:tcPr>
+            <w:tcW w:w="1108" w:type="dxa"/>
+            <w:tcBorders>
+              <w:top w:val="single" w:sz="4" w:space="0" w:color="auto"/>
+              <w:left w:val="single" w:sz="4" w:space="0" w:color="auto"/>
+              <w:bottom w:val="single" w:sz="4" w:space="0" w:color="auto"/>
+              <w:right w:val="single" w:sz="4" w:space="0" w:color="auto"/>
+            </w:tcBorders>
+            <w:shd w:val="pct20" w:color="auto" w:fill="auto"/>
+            <w:vAlign w:val="center"/>
+            <w:hideMark/>
+          </w:tcPr>
+          <w:p>
+            <w:pPr>
+              <w:jc w:val="center"/>
+              <w:rPr>
+                <w:rFonts w:hint="eastAsia"/>
+                <w:b/>
+                <w:color w:val="000000"/>
+              </w:rPr>
+            </w:pPr>
+            <w:bookmarkStart w:id="1" w:name="OLE_LINK2"/>
+            <w:r>
+              <w:rPr>
+                <w:rFonts w:hint="eastAsia"/>
+                <w:b/>
+                <w:color w:val="000000"/>
+              </w:rPr>
+              <w:t>版本</w:t>
+            </w:r>
+          </w:p>
+        </w:tc>
+        <w:tc>
+          <w:tcPr>
+            <w:tcW w:w="1559" w:type="dxa"/>
+            <w:tcBorders>
+              <w:top w:val="single" w:sz="4" w:space="0" w:color="auto"/>
+              <w:left w:val="single" w:sz="4" w:space="0" w:color="auto"/>
+              <w:bottom w:val="single" w:sz="4" w:space="0" w:color="auto"/>
+              <w:right w:val="single" w:sz="4" w:space="0" w:color="auto"/>
+            </w:tcBorders>
+            <w:shd w:val="pct20" w:color="auto" w:fill="auto"/>
+            <w:vAlign w:val="center"/>
+            <w:hideMark/>
+          </w:tcPr>
+          <w:p>
+            <w:pPr>
+              <w:jc w:val="center"/>
+              <w:rPr>
+                <w:b/>
+                <w:color w:val="000000"/>
+              </w:rPr>
+            </w:pPr>
+            <w:r>
+              <w:rPr>
+                <w:rFonts w:hint="eastAsia"/>
+                <w:b/>
+                <w:color w:val="000000"/>
+              </w:rPr>
+              <w:t>日期</w:t>
+            </w:r>
+          </w:p>
+        </w:tc>
+        <w:tc>
+          <w:tcPr>
+            <w:tcW w:w="1274" w:type="dxa"/>
+            <w:tcBorders>
+              <w:top w:val="single" w:sz="4" w:space="0" w:color="auto"/>
+              <w:left w:val="single" w:sz="4" w:space="0" w:color="auto"/>
+              <w:bottom w:val="single" w:sz="4" w:space="0" w:color="auto"/>
+              <w:right w:val="single" w:sz="4" w:space="0" w:color="auto"/>
+            </w:tcBorders>
+            <w:shd w:val="pct20" w:color="auto" w:fill="auto"/>
+            <w:vAlign w:val="center"/>
+            <w:hideMark/>
+          </w:tcPr>
+          <w:p>
+            <w:pPr>
+              <w:jc w:val="center"/>
+              <w:rPr>
+                <w:b/>
+                <w:color w:val="000000"/>
+              </w:rPr>
+            </w:pPr>
+            <w:r>
+              <w:rPr>
+                <w:rFonts w:hint="eastAsia"/>
+                <w:b/>
+                <w:color w:val="000000"/>
+              </w:rPr>
+              <w:t>制定</w:t>
+            </w:r>
+          </w:p>
+        </w:tc>
+        <w:tc>
+          <w:tcPr>
+            <w:tcW w:w="993" w:type="dxa"/>
+            <w:tcBorders>
+              <w:top w:val="single" w:sz="4" w:space="0" w:color="auto"/>
+              <w:left w:val="single" w:sz="4" w:space="0" w:color="auto"/>
+              <w:bottom w:val="single" w:sz="4" w:space="0" w:color="auto"/>
+              <w:right w:val="single" w:sz="4" w:space="0" w:color="auto"/>
+            </w:tcBorders>
+            <w:shd w:val="pct20" w:color="auto" w:fill="auto"/>
+            <w:vAlign w:val="center"/>
+            <w:hideMark/>
+          </w:tcPr>
+          <w:p>
+            <w:pPr>
+              <w:jc w:val="center"/>
+              <w:rPr>
+                <w:b/>
+                <w:color w:val="000000"/>
+              </w:rPr>
+            </w:pPr>
+            <w:r>
+              <w:rPr>
+                <w:rFonts w:hint="eastAsia"/>
+                <w:b/>
+                <w:color w:val="000000"/>
+              </w:rPr>
+              <w:t>类别</w:t>
+            </w:r>
+          </w:p>
+        </w:tc>
+        <w:tc>
+          <w:tcPr>
+            <w:tcW w:w="1134" w:type="dxa"/>
+            <w:tcBorders>
+              <w:top w:val="single" w:sz="4" w:space="0" w:color="auto"/>
+              <w:left w:val="single" w:sz="4" w:space="0" w:color="auto"/>
+              <w:bottom w:val="single" w:sz="4" w:space="0" w:color="auto"/>
+              <w:right w:val="single" w:sz="4" w:space="0" w:color="auto"/>
+            </w:tcBorders>
+            <w:shd w:val="pct20" w:color="auto" w:fill="auto"/>
+            <w:vAlign w:val="center"/>
+            <w:hideMark/>
+          </w:tcPr>
+          <w:p>
+            <w:pPr>
+              <w:jc w:val="center"/>
+              <w:rPr>
+                <w:b/>
+                <w:color w:val="000000"/>
+              </w:rPr>
+            </w:pPr>
+            <w:r>
+              <w:rPr>
+                <w:rFonts w:hint="eastAsia"/>
+                <w:b/>
+                <w:color w:val="000000"/>
+              </w:rPr>
+              <w:t>批准</w:t>
+            </w:r>
+          </w:p>
+        </w:tc>
+        <w:tc>
+          <w:tcPr>
+            <w:tcW w:w="2947" w:type="dxa"/>
+            <w:tcBorders>
+              <w:top w:val="single" w:sz="4" w:space="0" w:color="auto"/>
+              <w:left w:val="single" w:sz="4" w:space="0" w:color="auto"/>
+              <w:bottom w:val="single" w:sz="4" w:space="0" w:color="auto"/>
+              <w:right w:val="single" w:sz="4" w:space="0" w:color="auto"/>
+            </w:tcBorders>
+            <w:shd w:val="pct20" w:color="auto" w:fill="auto"/>
+            <w:hideMark/>
+          </w:tcPr>
+          <w:p>
+            <w:pPr>
+              <w:jc w:val="center"/>
+              <w:rPr>
+                <w:b/>
+                <w:color w:val="000000"/>
+              </w:rPr>
+            </w:pPr>
+            <w:r>
+              <w:rPr>
+                <w:rFonts w:hint="eastAsia"/>
+                <w:b/>
+                <w:color w:val="000000"/>
+              </w:rPr>
+              <w:t>描述（注明修改的条款或页）</w:t>
+            </w:r>
+          </w:p>
+        </w:tc>
+      </w:tr>
+      <w:tr>
+        <w:trPr>
+          <w:trHeight w:val="1042"/>
+          <w:jc w:val="center"/>
+        </w:trPr>
+        <w:tc>
+          <w:tcPr>
+            <w:tcW w:w="1108" w:type="dxa"/>
+            <w:tcBorders>
+              <w:top w:val="single" w:sz="4" w:space="0" w:color="auto"/>
+              <w:left w:val="single" w:sz="4" w:space="0" w:color="auto"/>
+              <w:bottom w:val="single" w:sz="4" w:space="0" w:color="auto"/>
+              <w:right w:val="single" w:sz="4" w:space="0" w:color="auto"/>
+            </w:tcBorders>
+            <w:vAlign w:val="center"/>
+            <w:hideMark/>
+          </w:tcPr>
+          <w:p>
+            <w:pPr>
+              <w:jc w:val="center"/>
+              <w:rPr>
+                <w:rFonts w:ascii="宋体" w:hAnsi="宋体"/>
+                <w:color w:val="000000"/>
+              </w:rPr>
+            </w:pPr>
+            <w:r>
+              <w:rPr>
+                <w:rFonts w:ascii="宋体" w:hAnsi="宋体" w:hint="eastAsia"/>
+                <w:color w:val="000000"/>
+              </w:rPr>
+              <w:t>0.1.0</w:t>
+            </w:r>
+          </w:p>
+        </w:tc>
+        <w:tc>
+          <w:tcPr>
+            <w:tcW w:w="1559" w:type="dxa"/>
+            <w:tcBorders>
+              <w:top w:val="single" w:sz="4" w:space="0" w:color="auto"/>
+              <w:left w:val="single" w:sz="4" w:space="0" w:color="auto"/>
+              <w:bottom w:val="single" w:sz="4" w:space="0" w:color="auto"/>
+              <w:right w:val="single" w:sz="4" w:space="0" w:color="auto"/>
+            </w:tcBorders>
+            <w:vAlign w:val="center"/>
+            <w:hideMark/>
+          </w:tcPr>
+          <w:p>
+            <w:pPr>
+              <w:jc w:val="center"/>
+              <w:rPr>
+                <w:rFonts w:ascii="宋体" w:hAnsi="宋体" w:hint="eastAsia"/>
+                <w:color w:val="000000"/>
+              </w:rPr>
+            </w:pPr>
+            <w:r>
+              <w:rPr>
+                <w:rFonts w:ascii="宋体" w:hAnsi="宋体" w:hint="eastAsia"/>
+                <w:color w:val="000000"/>
+              </w:rPr>
+              <w:t>2021-</w:t>
+            </w:r>
+            <w:r>
+              <w:rPr>
+                <w:rFonts w:ascii="宋体" w:hAnsi="宋体"/>
+                <w:color w:val="000000"/>
+              </w:rPr>
+              <w:t>9</w:t>
+            </w:r>
+            <w:r>
+              <w:rPr>
+                <w:rFonts w:ascii="宋体" w:hAnsi="宋体" w:hint="eastAsia"/>
+                <w:color w:val="000000"/>
+              </w:rPr>
+              <w:t>-</w:t>
+            </w:r>
+            <w:r>
+              <w:rPr>
+                <w:rFonts w:ascii="宋体" w:hAnsi="宋体"/>
+                <w:color w:val="000000"/>
+              </w:rPr>
+              <w:t>26</w:t>
+            </w:r>
+          </w:p>
+        </w:tc>
+        <w:tc>
+          <w:tcPr>
+            <w:tcW w:w="1274" w:type="dxa"/>
+            <w:tcBorders>
+              <w:top w:val="single" w:sz="4" w:space="0" w:color="auto"/>
+              <w:left w:val="single" w:sz="4" w:space="0" w:color="auto"/>
+              <w:bottom w:val="single" w:sz="4" w:space="0" w:color="auto"/>
+              <w:right w:val="single" w:sz="4" w:space="0" w:color="auto"/>
+            </w:tcBorders>
+            <w:vAlign w:val="center"/>
+            <w:hideMark/>
+          </w:tcPr>
+          <w:p>
+            <w:pPr>
+              <w:jc w:val="center"/>
+              <w:rPr>
+                <w:rFonts w:ascii="宋体" w:hAnsi="宋体" w:hint="eastAsia"/>
+                <w:color w:val="000000"/>
+              </w:rPr>
+            </w:pPr>
+            <w:r>
+              <w:rPr>
+                <w:rFonts w:ascii="宋体" w:hAnsi="宋体" w:hint="eastAsia"/>
+                <w:color w:val="000000"/>
+              </w:rPr>
+              <w:t>钟朱楠</w:t>
+            </w:r>
+          </w:p>
+        </w:tc>
+        <w:tc>
+          <w:tcPr>
+            <w:tcW w:w="993" w:type="dxa"/>
+            <w:tcBorders>
+              <w:top w:val="single" w:sz="4" w:space="0" w:color="auto"/>
+              <w:left w:val="single" w:sz="4" w:space="0" w:color="auto"/>
+              <w:bottom w:val="single" w:sz="4" w:space="0" w:color="auto"/>
+              <w:right w:val="single" w:sz="4" w:space="0" w:color="auto"/>
+            </w:tcBorders>
+            <w:vAlign w:val="center"/>
+            <w:hideMark/>
+          </w:tcPr>
+          <w:p>
+            <w:pPr>
+              <w:jc w:val="center"/>
+              <w:rPr>
+                <w:rFonts w:ascii="宋体" w:hAnsi="宋体" w:hint="eastAsia"/>
+                <w:color w:val="000000"/>
+              </w:rPr>
+            </w:pPr>
+            <w:r>
+              <w:rPr>
+                <w:rFonts w:ascii="宋体" w:hAnsi="宋体" w:hint="eastAsia"/>
+                <w:color w:val="000000"/>
+              </w:rPr>
+              <w:t>A</w:t>
+            </w:r>
+          </w:p>
+        </w:tc>
+        <w:tc>
+          <w:tcPr>
+            <w:tcW w:w="1134" w:type="dxa"/>
+            <w:tcBorders>
+              <w:top w:val="single" w:sz="4" w:space="0" w:color="auto"/>
+              <w:left w:val="single" w:sz="4" w:space="0" w:color="auto"/>
+              <w:bottom w:val="single" w:sz="4" w:space="0" w:color="auto"/>
+              <w:right w:val="single" w:sz="4" w:space="0" w:color="auto"/>
+            </w:tcBorders>
+            <w:vAlign w:val="center"/>
+            <w:hideMark/>
+          </w:tcPr>
+          <w:p>
+            <w:pPr>
+              <w:jc w:val="center"/>
+              <w:rPr>
+                <w:rFonts w:ascii="宋体" w:hAnsi="宋体" w:hint="eastAsia"/>
+                <w:color w:val="000000"/>
+              </w:rPr>
+            </w:pPr>
+            <w:r>
+              <w:rPr>
+                <w:rFonts w:ascii="宋体" w:hAnsi="宋体" w:hint="eastAsia"/>
+                <w:color w:val="000000"/>
+              </w:rPr>
+              <w:t>吴登钻</w:t>
+            </w:r>
+          </w:p>
+        </w:tc>
+        <w:tc>
+          <w:tcPr>
+            <w:tcW w:w="2947" w:type="dxa"/>
+            <w:tcBorders>
+              <w:top w:val="single" w:sz="4" w:space="0" w:color="auto"/>
+              <w:left w:val="single" w:sz="4" w:space="0" w:color="auto"/>
+              <w:bottom w:val="single" w:sz="4" w:space="0" w:color="auto"/>
+              <w:right w:val="single" w:sz="4" w:space="0" w:color="auto"/>
+            </w:tcBorders>
+            <w:vAlign w:val="center"/>
+            <w:hideMark/>
+          </w:tcPr>
+          <w:p>
+            <w:pPr>
+              <w:rPr>
+                <w:rFonts w:ascii="宋体" w:hAnsi="宋体" w:hint="eastAsia"/>
+                <w:color w:val="000000"/>
+              </w:rPr>
+            </w:pPr>
+            <w:r>
+              <w:rPr>
+                <w:rFonts w:ascii="宋体" w:hAnsi="宋体" w:hint="eastAsia"/>
+                <w:color w:val="000000"/>
+              </w:rPr>
+              <w:t>确定文档目录结构，编写初稿</w:t>
+            </w:r>
+          </w:p>
+        </w:tc>
+      </w:tr>
+      <w:tr>
+        <w:trPr>
+          <w:trHeight w:val="918"/>
+          <w:jc w:val="center"/>
+        </w:trPr>
+        <w:tc>
+          <w:tcPr>
+            <w:tcW w:w="1108" w:type="dxa"/>
+            <w:tcBorders>
+              <w:top w:val="single" w:sz="4" w:space="0" w:color="auto"/>
+              <w:left w:val="single" w:sz="4" w:space="0" w:color="auto"/>
+              <w:bottom w:val="single" w:sz="4" w:space="0" w:color="auto"/>
+              <w:right w:val="single" w:sz="4" w:space="0" w:color="auto"/>
+            </w:tcBorders>
+            <w:vAlign w:val="center"/>
+            <w:hideMark/>
+          </w:tcPr>
+          <w:p>
+            <w:pPr>
+              <w:jc w:val="center"/>
+              <w:rPr>
+                <w:rFonts w:ascii="宋体" w:hAnsi="宋体" w:hint="eastAsia"/>
+                <w:color w:val="000000"/>
+              </w:rPr>
+            </w:pPr>
+            <w:r>
+              <w:rPr>
+                <w:rFonts w:ascii="宋体" w:hAnsi="宋体" w:hint="eastAsia"/>
+                <w:color w:val="000000"/>
+              </w:rPr>
+              <w:t>0.1.1</w:t>
+            </w:r>
+          </w:p>
+        </w:tc>
+        <w:tc>
+          <w:tcPr>
+            <w:tcW w:w="1559" w:type="dxa"/>
+            <w:tcBorders>
+              <w:top w:val="single" w:sz="4" w:space="0" w:color="auto"/>
+              <w:left w:val="single" w:sz="4" w:space="0" w:color="auto"/>
+              <w:bottom w:val="single" w:sz="4" w:space="0" w:color="auto"/>
+              <w:right w:val="single" w:sz="4" w:space="0" w:color="auto"/>
+            </w:tcBorders>
+            <w:vAlign w:val="center"/>
+            <w:hideMark/>
+          </w:tcPr>
+          <w:p>
+            <w:pPr>
+              <w:jc w:val="center"/>
+              <w:rPr>
+                <w:rFonts w:ascii="宋体" w:hAnsi="宋体" w:hint="eastAsia"/>
+                <w:color w:val="000000"/>
+              </w:rPr>
+            </w:pPr>
+            <w:r>
+              <w:rPr>
+                <w:rFonts w:ascii="宋体" w:hAnsi="宋体" w:hint="eastAsia"/>
+                <w:color w:val="000000"/>
+              </w:rPr>
+              <w:t>2021-</w:t>
+            </w:r>
+            <w:r>
+              <w:rPr>
+                <w:rFonts w:ascii="宋体" w:hAnsi="宋体"/>
+                <w:color w:val="000000"/>
+              </w:rPr>
+              <w:t>9</w:t>
+            </w:r>
+            <w:r>
+              <w:rPr>
+                <w:rFonts w:ascii="宋体" w:hAnsi="宋体" w:hint="eastAsia"/>
+                <w:color w:val="000000"/>
+              </w:rPr>
+              <w:t>-</w:t>
+            </w:r>
+            <w:r>
+              <w:rPr>
+                <w:rFonts w:ascii="宋体" w:hAnsi="宋体"/>
+                <w:color w:val="000000"/>
+              </w:rPr>
+              <w:t>30</w:t>
+            </w:r>
+          </w:p>
+        </w:tc>
+        <w:tc>
+          <w:tcPr>
+            <w:tcW w:w="1274" w:type="dxa"/>
+            <w:tcBorders>
+              <w:top w:val="single" w:sz="4" w:space="0" w:color="auto"/>
+              <w:left w:val="single" w:sz="4" w:space="0" w:color="auto"/>
+              <w:bottom w:val="single" w:sz="4" w:space="0" w:color="auto"/>
+              <w:right w:val="single" w:sz="4" w:space="0" w:color="auto"/>
+            </w:tcBorders>
+            <w:vAlign w:val="center"/>
+            <w:hideMark/>
+          </w:tcPr>
+          <w:p>
+            <w:pPr>
+              <w:jc w:val="center"/>
+              <w:rPr>
+                <w:rFonts w:ascii="宋体" w:hAnsi="宋体" w:hint="eastAsia"/>
+                <w:color w:val="000000"/>
+              </w:rPr>
+            </w:pPr>
+            <w:r>
+              <w:rPr>
+                <w:rFonts w:ascii="宋体" w:hAnsi="宋体" w:hint="eastAsia"/>
+                <w:color w:val="000000"/>
+              </w:rPr>
+              <w:t>钟朱楠</w:t>
+            </w:r>
+          </w:p>
+        </w:tc>
+        <w:tc>
+          <w:tcPr>
+            <w:tcW w:w="993" w:type="dxa"/>
+            <w:tcBorders>
+              <w:top w:val="single" w:sz="4" w:space="0" w:color="auto"/>
+              <w:left w:val="single" w:sz="4" w:space="0" w:color="auto"/>
+              <w:bottom w:val="single" w:sz="4" w:space="0" w:color="auto"/>
+              <w:right w:val="single" w:sz="4" w:space="0" w:color="auto"/>
+            </w:tcBorders>
+            <w:vAlign w:val="center"/>
+            <w:hideMark/>
+          </w:tcPr>
+          <w:p>
+            <w:pPr>
+              <w:jc w:val="center"/>
+              <w:rPr>
+                <w:rFonts w:ascii="宋体" w:hAnsi="宋体" w:hint="eastAsia"/>
+                <w:color w:val="000000"/>
+              </w:rPr>
+            </w:pPr>
+            <w:r>
+              <w:rPr>
+                <w:rFonts w:ascii="宋体" w:hAnsi="宋体" w:hint="eastAsia"/>
+                <w:color w:val="000000"/>
+              </w:rPr>
+              <w:t>A</w:t>
+            </w:r>
+          </w:p>
+        </w:tc>
+        <w:tc>
+          <w:tcPr>
+            <w:tcW w:w="1134" w:type="dxa"/>
+            <w:tcBorders>
+              <w:top w:val="single" w:sz="4" w:space="0" w:color="auto"/>
+              <w:left w:val="single" w:sz="4" w:space="0" w:color="auto"/>
+              <w:bottom w:val="single" w:sz="4" w:space="0" w:color="auto"/>
+              <w:right w:val="single" w:sz="4" w:space="0" w:color="auto"/>
+            </w:tcBorders>
+            <w:vAlign w:val="center"/>
+            <w:hideMark/>
+          </w:tcPr>
+          <w:p>
+            <w:pPr>
+              <w:jc w:val="center"/>
+              <w:rPr>
+                <w:rFonts w:ascii="宋体" w:hAnsi="宋体" w:hint="eastAsia"/>
+                <w:color w:val="000000"/>
+              </w:rPr>
+            </w:pPr>
+            <w:r>
+              <w:rPr>
+                <w:rFonts w:ascii="宋体" w:hAnsi="宋体" w:hint="eastAsia"/>
+                <w:color w:val="000000"/>
+              </w:rPr>
+              <w:t>吴登钻</w:t>
+            </w:r>
+          </w:p>
+        </w:tc>
+        <w:tc>
+          <w:tcPr>
+            <w:tcW w:w="2947" w:type="dxa"/>
+            <w:tcBorders>
+              <w:top w:val="single" w:sz="4" w:space="0" w:color="auto"/>
+              <w:left w:val="single" w:sz="4" w:space="0" w:color="auto"/>
+              <w:bottom w:val="single" w:sz="4" w:space="0" w:color="auto"/>
+              <w:right w:val="single" w:sz="4" w:space="0" w:color="auto"/>
+            </w:tcBorders>
+            <w:vAlign w:val="center"/>
+            <w:hideMark/>
+          </w:tcPr>
+          <w:p>
+            <w:pPr>
+              <w:jc w:val="center"/>
+              <w:rPr>
+                <w:rFonts w:ascii="宋体" w:hAnsi="宋体" w:hint="eastAsia"/>
+                <w:color w:val="000000"/>
+              </w:rPr>
+            </w:pPr>
+            <w:r>
+              <w:rPr>
+                <w:rFonts w:ascii="宋体" w:hAnsi="宋体" w:hint="eastAsia"/>
+                <w:color w:val="000000"/>
+              </w:rPr>
+              <w:t>补充完善初稿</w:t>
+            </w:r>
+          </w:p>
+        </w:tc>
+        <w:bookmarkEnd w:id="0"/>
+        <w:bookmarkEnd w:id="1"/>
+      </w:tr>
+      <w:tr>
+        <w:trPr>
+          <w:trHeight w:val="918"/>
+          <w:jc w:val="center"/>
+        </w:trPr>
+        <w:tc>
+          <w:tcPr>
+            <w:tcW w:w="1108" w:type="dxa"/>
+            <w:tcBorders>
+              <w:top w:val="single" w:sz="4" w:space="0" w:color="auto"/>
+              <w:left w:val="single" w:sz="4" w:space="0" w:color="auto"/>
+              <w:bottom w:val="single" w:sz="4" w:space="0" w:color="auto"/>
+              <w:right w:val="single" w:sz="4" w:space="0" w:color="auto"/>
+            </w:tcBorders>
+            <w:vAlign w:val="center"/>
+          </w:tcPr>
+          <w:p>
+            <w:pPr>
+              <w:jc w:val="center"/>
+              <w:rPr>
+                <w:rFonts w:ascii="宋体" w:hAnsi="宋体" w:hint="eastAsia"/>
+                <w:color w:val="000000"/>
+              </w:rPr>
+            </w:pPr>
+            <w:r>
+              <w:rPr>
+                <w:rFonts w:ascii="宋体" w:hAnsi="宋体" w:hint="eastAsia"/>
+                <w:color w:val="000000"/>
+              </w:rPr>
+              <w:t>0</w:t>
+            </w:r>
+            <w:r>
+              <w:rPr>
+                <w:rFonts w:ascii="宋体" w:hAnsi="宋体"/>
+                <w:color w:val="000000"/>
+              </w:rPr>
+              <w:t>.1.2</w:t>
+            </w:r>
+          </w:p>
+        </w:tc>
+        <w:tc>
+          <w:tcPr>
+            <w:tcW w:w="1559" w:type="dxa"/>
+            <w:tcBorders>
+              <w:top w:val="single" w:sz="4" w:space="0" w:color="auto"/>
+              <w:left w:val="single" w:sz="4" w:space="0" w:color="auto"/>
+              <w:bottom w:val="single" w:sz="4" w:space="0" w:color="auto"/>
+              <w:right w:val="single" w:sz="4" w:space="0" w:color="auto"/>
+            </w:tcBorders>
+            <w:vAlign w:val="center"/>
+          </w:tcPr>
+          <w:p>
+            <w:pPr>
+              <w:jc w:val="center"/>
+              <w:rPr>
+                <w:rFonts w:ascii="宋体" w:hAnsi="宋体" w:hint="eastAsia"/>
+                <w:color w:val="000000"/>
+              </w:rPr>
+            </w:pPr>
+            <w:r>
+              <w:rPr>
+                <w:rFonts w:ascii="宋体" w:hAnsi="宋体" w:hint="eastAsia"/>
+                <w:color w:val="000000"/>
+              </w:rPr>
+              <w:t>2</w:t>
+            </w:r>
+            <w:r>
+              <w:rPr>
+                <w:rFonts w:ascii="宋体" w:hAnsi="宋体"/>
+                <w:color w:val="000000"/>
+              </w:rPr>
+              <w:t>021</w:t>
+            </w:r>
+            <w:r>
+              <w:rPr>
+                <w:rFonts w:ascii="宋体" w:hAnsi="宋体" w:hint="eastAsia"/>
+                <w:color w:val="000000"/>
+              </w:rPr>
+              <w:t>-</w:t>
+            </w:r>
+            <w:r>
+              <w:rPr>
+                <w:rFonts w:ascii="宋体" w:hAnsi="宋体"/>
+                <w:color w:val="000000"/>
+              </w:rPr>
+              <w:t>10</w:t>
+            </w:r>
+            <w:r>
+              <w:rPr>
+                <w:rFonts w:ascii="宋体" w:hAnsi="宋体" w:hint="eastAsia"/>
+                <w:color w:val="000000"/>
+              </w:rPr>
+              <w:t>-</w:t>
+            </w:r>
+            <w:r>
+              <w:rPr>
+                <w:rFonts w:ascii="宋体" w:hAnsi="宋体"/>
+                <w:color w:val="000000"/>
+              </w:rPr>
+              <w:t>15</w:t>
+            </w:r>
+          </w:p>
+        </w:tc>
+        <w:tc>
+          <w:tcPr>
+            <w:tcW w:w="1274" w:type="dxa"/>
+            <w:tcBorders>
+              <w:top w:val="single" w:sz="4" w:space="0" w:color="auto"/>
+              <w:left w:val="single" w:sz="4" w:space="0" w:color="auto"/>
+              <w:bottom w:val="single" w:sz="4" w:space="0" w:color="auto"/>
+              <w:right w:val="single" w:sz="4" w:space="0" w:color="auto"/>
+            </w:tcBorders>
+            <w:vAlign w:val="center"/>
+          </w:tcPr>
+          <w:p>
+            <w:pPr>
+              <w:jc w:val="center"/>
+              <w:rPr>
+                <w:rFonts w:ascii="宋体" w:hAnsi="宋体" w:hint="eastAsia"/>
+                <w:color w:val="000000"/>
+              </w:rPr>
+            </w:pPr>
+            <w:r>
+              <w:rPr>
+                <w:rFonts w:ascii="宋体" w:hAnsi="宋体" w:hint="eastAsia"/>
+                <w:color w:val="000000"/>
+              </w:rPr>
+              <w:t>吴登钻</w:t>
+            </w:r>
+          </w:p>
+        </w:tc>
+        <w:tc>
+          <w:tcPr>
+            <w:tcW w:w="993" w:type="dxa"/>
+            <w:tcBorders>
+              <w:top w:val="single" w:sz="4" w:space="0" w:color="auto"/>
+              <w:left w:val="single" w:sz="4" w:space="0" w:color="auto"/>
+              <w:bottom w:val="single" w:sz="4" w:space="0" w:color="auto"/>
+              <w:right w:val="single" w:sz="4" w:space="0" w:color="auto"/>
+            </w:tcBorders>
+            <w:vAlign w:val="center"/>
+          </w:tcPr>
+          <w:p>
+            <w:pPr>
+              <w:jc w:val="center"/>
+              <w:rPr>
+                <w:rFonts w:ascii="宋体" w:hAnsi="宋体" w:hint="eastAsia"/>
+                <w:color w:val="000000"/>
+              </w:rPr>
+            </w:pPr>
+            <w:r>
+              <w:rPr>
+                <w:rFonts w:ascii="宋体" w:hAnsi="宋体" w:hint="eastAsia"/>
+                <w:color w:val="000000"/>
+              </w:rPr>
+              <w:t>M</w:t>
+            </w:r>
+          </w:p>
+        </w:tc>
+        <w:tc>
+          <w:tcPr>
+            <w:tcW w:w="1134" w:type="dxa"/>
+            <w:tcBorders>
+              <w:top w:val="single" w:sz="4" w:space="0" w:color="auto"/>
+              <w:left w:val="single" w:sz="4" w:space="0" w:color="auto"/>
+              <w:bottom w:val="single" w:sz="4" w:space="0" w:color="auto"/>
+              <w:right w:val="single" w:sz="4" w:space="0" w:color="auto"/>
+            </w:tcBorders>
+            <w:vAlign w:val="center"/>
+          </w:tcPr>
+          <w:p>
+            <w:pPr>
+              <w:jc w:val="center"/>
+              <w:rPr>
+                <w:rFonts w:ascii="宋体" w:hAnsi="宋体" w:hint="eastAsia"/>
+                <w:color w:val="000000"/>
+              </w:rPr>
+            </w:pPr>
+            <w:r>
+              <w:rPr>
+                <w:rFonts w:ascii="宋体" w:hAnsi="宋体" w:hint="eastAsia"/>
+                <w:color w:val="000000"/>
+              </w:rPr>
+              <w:t>吴登钻</w:t>
+            </w:r>
+          </w:p>
+        </w:tc>
+        <w:tc>
+          <w:tcPr>
+            <w:tcW w:w="2947" w:type="dxa"/>
+            <w:tcBorders>
+              <w:top w:val="single" w:sz="4" w:space="0" w:color="auto"/>
+              <w:left w:val="single" w:sz="4" w:space="0" w:color="auto"/>
+              <w:bottom w:val="single" w:sz="4" w:space="0" w:color="auto"/>
+              <w:right w:val="single" w:sz="4" w:space="0" w:color="auto"/>
+            </w:tcBorders>
+            <w:vAlign w:val="center"/>
+          </w:tcPr>
+          <w:p>
+            <w:pPr>
+              <w:jc w:val="center"/>
+              <w:rPr>
+                <w:rFonts w:ascii="宋体" w:hAnsi="宋体" w:hint="eastAsia"/>
+                <w:color w:val="000000"/>
+              </w:rPr>
+            </w:pPr>
+            <w:r>
+              <w:rPr>
+                <w:rFonts w:ascii="宋体" w:hAnsi="宋体" w:hint="eastAsia"/>
+                <w:color w:val="000000"/>
+              </w:rPr>
+              <w:t>根据老师要求再次修改</w:t>
+            </w:r>
+          </w:p>
+        </w:tc>
+      </w:tr>
+      <w:tr>
+        <w:trPr>
+          <w:trHeight w:val="918"/>
+          <w:jc w:val="center"/>
+        </w:trPr>
+        <w:tc>
+          <w:tcPr>
+            <w:tcW w:w="1108" w:type="dxa"/>
+            <w:tcBorders>
+              <w:top w:val="single" w:sz="4" w:space="0" w:color="auto"/>
+              <w:left w:val="single" w:sz="4" w:space="0" w:color="auto"/>
+              <w:bottom w:val="single" w:sz="4" w:space="0" w:color="auto"/>
+              <w:right w:val="single" w:sz="4" w:space="0" w:color="auto"/>
+            </w:tcBorders>
+            <w:vAlign w:val="center"/>
+          </w:tcPr>
+          <w:p>
+            <w:pPr>
+              <w:jc w:val="center"/>
+              <w:rPr>
+                <w:rFonts w:ascii="宋体" w:hAnsi="宋体" w:hint="eastAsia"/>
+                <w:color w:val="000000"/>
+              </w:rPr>
+            </w:pPr>
+            <w:r>
+              <w:rPr>
+                <w:rFonts w:ascii="宋体" w:hAnsi="宋体" w:hint="eastAsia"/>
+                <w:color w:val="000000"/>
+              </w:rPr>
+              <w:t>0</w:t>
+            </w:r>
+            <w:r>
+              <w:rPr>
+                <w:rFonts w:ascii="宋体" w:hAnsi="宋体"/>
+                <w:color w:val="000000"/>
+              </w:rPr>
+              <w:t>.1.3</w:t>
+            </w:r>
+          </w:p>
+        </w:tc>
+        <w:tc>
+          <w:tcPr>
+            <w:tcW w:w="1559" w:type="dxa"/>
+            <w:tcBorders>
+              <w:top w:val="single" w:sz="4" w:space="0" w:color="auto"/>
+              <w:left w:val="single" w:sz="4" w:space="0" w:color="auto"/>
+              <w:bottom w:val="single" w:sz="4" w:space="0" w:color="auto"/>
+              <w:right w:val="single" w:sz="4" w:space="0" w:color="auto"/>
+            </w:tcBorders>
+            <w:vAlign w:val="center"/>
+          </w:tcPr>
+          <w:p>
+            <w:pPr>
+              <w:jc w:val="center"/>
+              <w:rPr>
+                <w:rFonts w:ascii="宋体" w:hAnsi="宋体" w:hint="eastAsia"/>
+                <w:color w:val="000000"/>
+              </w:rPr>
+            </w:pPr>
+            <w:r>
+              <w:rPr>
+                <w:rFonts w:ascii="宋体" w:hAnsi="宋体"/>
+                <w:color w:val="000000"/>
+              </w:rPr>
+              <w:t>2021</w:t>
+            </w:r>
+            <w:r>
+              <w:rPr>
+                <w:rFonts w:ascii="宋体" w:hAnsi="宋体" w:hint="eastAsia"/>
+                <w:color w:val="000000"/>
+              </w:rPr>
+              <w:t>-</w:t>
+            </w:r>
+            <w:r>
+              <w:rPr>
+                <w:rFonts w:ascii="宋体" w:hAnsi="宋体"/>
+                <w:color w:val="000000"/>
+              </w:rPr>
+              <w:t>11</w:t>
+            </w:r>
+            <w:r>
+              <w:rPr>
+                <w:rFonts w:ascii="宋体" w:hAnsi="宋体" w:hint="eastAsia"/>
+                <w:color w:val="000000"/>
+              </w:rPr>
+              <w:t>-</w:t>
+            </w:r>
+            <w:r>
+              <w:rPr>
+                <w:rFonts w:ascii="宋体" w:hAnsi="宋体"/>
+                <w:color w:val="000000"/>
+              </w:rPr>
+              <w:t>14</w:t>
+            </w:r>
+          </w:p>
+        </w:tc>
+        <w:tc>
+          <w:tcPr>
+            <w:tcW w:w="1274" w:type="dxa"/>
+            <w:tcBorders>
+              <w:top w:val="single" w:sz="4" w:space="0" w:color="auto"/>
+              <w:left w:val="single" w:sz="4" w:space="0" w:color="auto"/>
+              <w:bottom w:val="single" w:sz="4" w:space="0" w:color="auto"/>
+              <w:right w:val="single" w:sz="4" w:space="0" w:color="auto"/>
+            </w:tcBorders>
+            <w:vAlign w:val="center"/>
+          </w:tcPr>
+          <w:p>
+            <w:pPr>
+              <w:jc w:val="center"/>
+              <w:rPr>
+                <w:rFonts w:ascii="宋体" w:hAnsi="宋体" w:hint="eastAsia"/>
+                <w:color w:val="000000"/>
+              </w:rPr>
+            </w:pPr>
+            <w:r>
+              <w:rPr>
+                <w:rFonts w:ascii="宋体" w:hAnsi="宋体" w:hint="eastAsia"/>
+                <w:color w:val="000000"/>
+              </w:rPr>
+              <w:t>吴登钻</w:t>
+            </w:r>
+          </w:p>
+        </w:tc>
+        <w:tc>
+          <w:tcPr>
+            <w:tcW w:w="993" w:type="dxa"/>
+            <w:tcBorders>
+              <w:top w:val="single" w:sz="4" w:space="0" w:color="auto"/>
+              <w:left w:val="single" w:sz="4" w:space="0" w:color="auto"/>
+              <w:bottom w:val="single" w:sz="4" w:space="0" w:color="auto"/>
+              <w:right w:val="single" w:sz="4" w:space="0" w:color="auto"/>
+            </w:tcBorders>
+            <w:vAlign w:val="center"/>
+          </w:tcPr>
+          <w:p>
+            <w:pPr>
+              <w:jc w:val="center"/>
+              <w:rPr>
+                <w:rFonts w:ascii="宋体" w:hAnsi="宋体" w:hint="eastAsia"/>
+                <w:color w:val="000000"/>
+              </w:rPr>
+            </w:pPr>
+            <w:r>
+              <w:rPr>
+                <w:rFonts w:ascii="宋体" w:hAnsi="宋体" w:hint="eastAsia"/>
+                <w:color w:val="000000"/>
+              </w:rPr>
+              <w:t>M</w:t>
+            </w:r>
+          </w:p>
+        </w:tc>
+        <w:tc>
+          <w:tcPr>
+            <w:tcW w:w="1134" w:type="dxa"/>
+            <w:tcBorders>
+              <w:top w:val="single" w:sz="4" w:space="0" w:color="auto"/>
+              <w:left w:val="single" w:sz="4" w:space="0" w:color="auto"/>
+              <w:bottom w:val="single" w:sz="4" w:space="0" w:color="auto"/>
+              <w:right w:val="single" w:sz="4" w:space="0" w:color="auto"/>
+            </w:tcBorders>
+            <w:vAlign w:val="center"/>
+          </w:tcPr>
+          <w:p>
+            <w:pPr>
+              <w:jc w:val="center"/>
+              <w:rPr>
+                <w:rFonts w:ascii="宋体" w:hAnsi="宋体" w:hint="eastAsia"/>
+                <w:color w:val="000000"/>
+              </w:rPr>
+            </w:pPr>
+            <w:r>
+              <w:rPr>
+                <w:rFonts w:ascii="宋体" w:hAnsi="宋体" w:hint="eastAsia"/>
+                <w:color w:val="000000"/>
+              </w:rPr>
+              <w:t>吴登钻</w:t>
+            </w:r>
+          </w:p>
+        </w:tc>
+        <w:tc>
+          <w:tcPr>
+            <w:tcW w:w="2947" w:type="dxa"/>
+            <w:tcBorders>
+              <w:top w:val="single" w:sz="4" w:space="0" w:color="auto"/>
+              <w:left w:val="single" w:sz="4" w:space="0" w:color="auto"/>
+              <w:bottom w:val="single" w:sz="4" w:space="0" w:color="auto"/>
+              <w:right w:val="single" w:sz="4" w:space="0" w:color="auto"/>
+            </w:tcBorders>
+            <w:vAlign w:val="center"/>
+          </w:tcPr>
+          <w:p>
+            <w:pPr>
+              <w:jc w:val="center"/>
+              <w:rPr>
+                <w:rFonts w:ascii="宋体" w:hAnsi="宋体" w:hint="eastAsia"/>
+                <w:color w:val="000000"/>
+              </w:rPr>
+            </w:pPr>
+            <w:r>
+              <w:rPr>
+                <w:rFonts w:ascii="宋体" w:hAnsi="宋体" w:hint="eastAsia"/>
+                <w:color w:val="000000"/>
+              </w:rPr>
+              <w:t>根据课程计划修改</w:t>
+            </w:r>
+          </w:p>
+        </w:tc>
+      </w:tr>
+      <w:tr>
+        <w:trPr>
+          <w:trHeight w:val="918"/>
+          <w:jc w:val="center"/>
+        </w:trPr>
+        <w:tc>
+          <w:tcPr>
+            <w:tcW w:w="1108" w:type="dxa"/>
+            <w:tcBorders>
+              <w:top w:val="single" w:sz="4" w:space="0" w:color="auto"/>
+              <w:left w:val="single" w:sz="4" w:space="0" w:color="auto"/>
+              <w:bottom w:val="single" w:sz="4" w:space="0" w:color="auto"/>
+              <w:right w:val="single" w:sz="4" w:space="0" w:color="auto"/>
+            </w:tcBorders>
+            <w:vAlign w:val="center"/>
+          </w:tcPr>
+          <w:p>
+            <w:pPr>
+              <w:jc w:val="center"/>
+              <w:rPr>
+                <w:rFonts w:ascii="宋体" w:hAnsi="宋体" w:hint="eastAsia"/>
+                <w:color w:val="000000"/>
+              </w:rPr>
+            </w:pPr>
+          </w:p>
+        </w:tc>
+        <w:tc>
+          <w:tcPr>
+            <w:tcW w:w="1559" w:type="dxa"/>
+            <w:tcBorders>
+              <w:top w:val="single" w:sz="4" w:space="0" w:color="auto"/>
+              <w:left w:val="single" w:sz="4" w:space="0" w:color="auto"/>
+              <w:bottom w:val="single" w:sz="4" w:space="0" w:color="auto"/>
+              <w:right w:val="single" w:sz="4" w:space="0" w:color="auto"/>
+            </w:tcBorders>
+            <w:vAlign w:val="center"/>
+          </w:tcPr>
+          <w:p>
+            <w:pPr>
+              <w:jc w:val="center"/>
+              <w:rPr>
+                <w:rFonts w:ascii="宋体" w:hAnsi="宋体" w:hint="eastAsia"/>
+                <w:color w:val="000000"/>
+              </w:rPr>
+            </w:pPr>
+          </w:p>
+        </w:tc>
+        <w:tc>
+          <w:tcPr>
+            <w:tcW w:w="1274" w:type="dxa"/>
+            <w:tcBorders>
+              <w:top w:val="single" w:sz="4" w:space="0" w:color="auto"/>
+              <w:left w:val="single" w:sz="4" w:space="0" w:color="auto"/>
+              <w:bottom w:val="single" w:sz="4" w:space="0" w:color="auto"/>
+              <w:right w:val="single" w:sz="4" w:space="0" w:color="auto"/>
+            </w:tcBorders>
+            <w:vAlign w:val="center"/>
+          </w:tcPr>
+          <w:p>
+            <w:pPr>
+              <w:jc w:val="center"/>
+              <w:rPr>
+                <w:rFonts w:ascii="宋体" w:hAnsi="宋体" w:hint="eastAsia"/>
+                <w:color w:val="000000"/>
+              </w:rPr>
+            </w:pPr>
+          </w:p>
+        </w:tc>
+        <w:tc>
+          <w:tcPr>
+            <w:tcW w:w="993" w:type="dxa"/>
+            <w:tcBorders>
+              <w:top w:val="single" w:sz="4" w:space="0" w:color="auto"/>
+              <w:left w:val="single" w:sz="4" w:space="0" w:color="auto"/>
+              <w:bottom w:val="single" w:sz="4" w:space="0" w:color="auto"/>
+              <w:right w:val="single" w:sz="4" w:space="0" w:color="auto"/>
+            </w:tcBorders>
+            <w:vAlign w:val="center"/>
+          </w:tcPr>
+          <w:p>
+            <w:pPr>
+              <w:jc w:val="center"/>
+              <w:rPr>
+                <w:rFonts w:ascii="宋体" w:hAnsi="宋体" w:hint="eastAsia"/>
+                <w:color w:val="000000"/>
+              </w:rPr>
+            </w:pPr>
+          </w:p>
+        </w:tc>
+        <w:tc>
+          <w:tcPr>
+            <w:tcW w:w="1134" w:type="dxa"/>
+            <w:tcBorders>
+              <w:top w:val="single" w:sz="4" w:space="0" w:color="auto"/>
+              <w:left w:val="single" w:sz="4" w:space="0" w:color="auto"/>
+              <w:bottom w:val="single" w:sz="4" w:space="0" w:color="auto"/>
+              <w:right w:val="single" w:sz="4" w:space="0" w:color="auto"/>
+            </w:tcBorders>
+            <w:vAlign w:val="center"/>
+          </w:tcPr>
+          <w:p>
+            <w:pPr>
+              <w:jc w:val="center"/>
+              <w:rPr>
+                <w:rFonts w:ascii="宋体" w:hAnsi="宋体" w:hint="eastAsia"/>
+                <w:color w:val="000000"/>
+              </w:rPr>
+            </w:pPr>
+          </w:p>
+        </w:tc>
+        <w:tc>
+          <w:tcPr>
+            <w:tcW w:w="2947" w:type="dxa"/>
+            <w:tcBorders>
+              <w:top w:val="single" w:sz="4" w:space="0" w:color="auto"/>
+              <w:left w:val="single" w:sz="4" w:space="0" w:color="auto"/>
+              <w:bottom w:val="single" w:sz="4" w:space="0" w:color="auto"/>
+              <w:right w:val="single" w:sz="4" w:space="0" w:color="auto"/>
+            </w:tcBorders>
+            <w:vAlign w:val="center"/>
+          </w:tcPr>
+          <w:p>
+            <w:pPr>
+              <w:jc w:val="center"/>
+              <w:rPr>
+                <w:rFonts w:ascii="宋体" w:hAnsi="宋体" w:hint="eastAsia"/>
+                <w:color w:val="000000"/>
+              </w:rPr>
+            </w:pPr>
+          </w:p>
+        </w:tc>
+      </w:tr>
+      <w:tr>
+        <w:trPr>
+          <w:trHeight w:val="918"/>
+          <w:jc w:val="center"/>
+        </w:trPr>
+        <w:tc>
+          <w:tcPr>
+            <w:tcW w:w="1108" w:type="dxa"/>
+            <w:tcBorders>
+              <w:top w:val="single" w:sz="4" w:space="0" w:color="auto"/>
+              <w:left w:val="single" w:sz="4" w:space="0" w:color="auto"/>
+              <w:bottom w:val="single" w:sz="4" w:space="0" w:color="auto"/>
+              <w:right w:val="single" w:sz="4" w:space="0" w:color="auto"/>
+            </w:tcBorders>
+            <w:vAlign w:val="center"/>
+          </w:tcPr>
+          <w:p>
+            <w:pPr>
+              <w:jc w:val="center"/>
+              <w:rPr>
+                <w:rFonts w:ascii="宋体" w:hAnsi="宋体" w:hint="eastAsia"/>
+                <w:color w:val="000000"/>
+              </w:rPr>
+            </w:pPr>
+          </w:p>
+        </w:tc>
+        <w:tc>
+          <w:tcPr>
+            <w:tcW w:w="1559" w:type="dxa"/>
+            <w:tcBorders>
+              <w:top w:val="single" w:sz="4" w:space="0" w:color="auto"/>
+              <w:left w:val="single" w:sz="4" w:space="0" w:color="auto"/>
+              <w:bottom w:val="single" w:sz="4" w:space="0" w:color="auto"/>
+              <w:right w:val="single" w:sz="4" w:space="0" w:color="auto"/>
+            </w:tcBorders>
+            <w:vAlign w:val="center"/>
+          </w:tcPr>
+          <w:p>
+            <w:pPr>
+              <w:jc w:val="center"/>
+              <w:rPr>
+                <w:rFonts w:ascii="宋体" w:hAnsi="宋体" w:hint="eastAsia"/>
+                <w:color w:val="000000"/>
+              </w:rPr>
+            </w:pPr>
+          </w:p>
+        </w:tc>
+        <w:tc>
+          <w:tcPr>
+            <w:tcW w:w="1274" w:type="dxa"/>
+            <w:tcBorders>
+              <w:top w:val="single" w:sz="4" w:space="0" w:color="auto"/>
+              <w:left w:val="single" w:sz="4" w:space="0" w:color="auto"/>
+              <w:bottom w:val="single" w:sz="4" w:space="0" w:color="auto"/>
+              <w:right w:val="single" w:sz="4" w:space="0" w:color="auto"/>
+            </w:tcBorders>
+            <w:vAlign w:val="center"/>
+          </w:tcPr>
+          <w:p>
+            <w:pPr>
+              <w:jc w:val="center"/>
+              <w:rPr>
+                <w:rFonts w:ascii="宋体" w:hAnsi="宋体" w:hint="eastAsia"/>
+                <w:color w:val="000000"/>
+              </w:rPr>
+            </w:pPr>
+          </w:p>
+        </w:tc>
+        <w:tc>
+          <w:tcPr>
+            <w:tcW w:w="993" w:type="dxa"/>
+            <w:tcBorders>
+              <w:top w:val="single" w:sz="4" w:space="0" w:color="auto"/>
+              <w:left w:val="single" w:sz="4" w:space="0" w:color="auto"/>
+              <w:bottom w:val="single" w:sz="4" w:space="0" w:color="auto"/>
+              <w:right w:val="single" w:sz="4" w:space="0" w:color="auto"/>
+            </w:tcBorders>
+            <w:vAlign w:val="center"/>
+          </w:tcPr>
+          <w:p>
+            <w:pPr>
+              <w:jc w:val="center"/>
+              <w:rPr>
+                <w:rFonts w:ascii="宋体" w:hAnsi="宋体" w:hint="eastAsia"/>
+                <w:color w:val="000000"/>
+              </w:rPr>
+            </w:pPr>
+          </w:p>
+        </w:tc>
+        <w:tc>
+          <w:tcPr>
+            <w:tcW w:w="1134" w:type="dxa"/>
+            <w:tcBorders>
+              <w:top w:val="single" w:sz="4" w:space="0" w:color="auto"/>
+              <w:left w:val="single" w:sz="4" w:space="0" w:color="auto"/>
+              <w:bottom w:val="single" w:sz="4" w:space="0" w:color="auto"/>
+              <w:right w:val="single" w:sz="4" w:space="0" w:color="auto"/>
+            </w:tcBorders>
+            <w:vAlign w:val="center"/>
+          </w:tcPr>
+          <w:p>
+            <w:pPr>
+              <w:jc w:val="center"/>
+              <w:rPr>
+                <w:rFonts w:ascii="宋体" w:hAnsi="宋体" w:hint="eastAsia"/>
+                <w:color w:val="000000"/>
+              </w:rPr>
+            </w:pPr>
+          </w:p>
+        </w:tc>
+        <w:tc>
+          <w:tcPr>
+            <w:tcW w:w="2947" w:type="dxa"/>
+            <w:tcBorders>
+              <w:top w:val="single" w:sz="4" w:space="0" w:color="auto"/>
+              <w:left w:val="single" w:sz="4" w:space="0" w:color="auto"/>
+              <w:bottom w:val="single" w:sz="4" w:space="0" w:color="auto"/>
+              <w:right w:val="single" w:sz="4" w:space="0" w:color="auto"/>
+            </w:tcBorders>
+            <w:vAlign w:val="center"/>
+          </w:tcPr>
+          <w:p>
+            <w:pPr>
+              <w:jc w:val="center"/>
+              <w:rPr>
+                <w:rFonts w:ascii="宋体" w:hAnsi="宋体" w:hint="eastAsia"/>
+                <w:color w:val="000000"/>
+              </w:rPr>
+            </w:pPr>
+          </w:p>
+        </w:tc>
+      </w:tr>
+      <w:tr>
+        <w:trPr>
+          <w:trHeight w:val="918"/>
+          <w:jc w:val="center"/>
+        </w:trPr>
+        <w:tc>
+          <w:tcPr>
+            <w:tcW w:w="1108" w:type="dxa"/>
+            <w:tcBorders>
+              <w:top w:val="single" w:sz="4" w:space="0" w:color="auto"/>
+              <w:left w:val="single" w:sz="4" w:space="0" w:color="auto"/>
+              <w:bottom w:val="single" w:sz="4" w:space="0" w:color="auto"/>
+              <w:right w:val="single" w:sz="4" w:space="0" w:color="auto"/>
+            </w:tcBorders>
+            <w:vAlign w:val="center"/>
+          </w:tcPr>
+          <w:p>
+            <w:pPr>
+              <w:jc w:val="center"/>
+              <w:rPr>
+                <w:rFonts w:ascii="宋体" w:hAnsi="宋体" w:hint="eastAsia"/>
+                <w:color w:val="000000"/>
+              </w:rPr>
+            </w:pPr>
+          </w:p>
+        </w:tc>
+        <w:tc>
+          <w:tcPr>
+            <w:tcW w:w="1559" w:type="dxa"/>
+            <w:tcBorders>
+              <w:top w:val="single" w:sz="4" w:space="0" w:color="auto"/>
+              <w:left w:val="single" w:sz="4" w:space="0" w:color="auto"/>
+              <w:bottom w:val="single" w:sz="4" w:space="0" w:color="auto"/>
+              <w:right w:val="single" w:sz="4" w:space="0" w:color="auto"/>
+            </w:tcBorders>
+            <w:vAlign w:val="center"/>
+          </w:tcPr>
+          <w:p>
+            <w:pPr>
+              <w:jc w:val="center"/>
+              <w:rPr>
+                <w:rFonts w:ascii="宋体" w:hAnsi="宋体" w:hint="eastAsia"/>
+                <w:color w:val="000000"/>
+              </w:rPr>
+            </w:pPr>
+          </w:p>
+        </w:tc>
+        <w:tc>
+          <w:tcPr>
+            <w:tcW w:w="1274" w:type="dxa"/>
+            <w:tcBorders>
+              <w:top w:val="single" w:sz="4" w:space="0" w:color="auto"/>
+              <w:left w:val="single" w:sz="4" w:space="0" w:color="auto"/>
+              <w:bottom w:val="single" w:sz="4" w:space="0" w:color="auto"/>
+              <w:right w:val="single" w:sz="4" w:space="0" w:color="auto"/>
+            </w:tcBorders>
+            <w:vAlign w:val="center"/>
+          </w:tcPr>
+          <w:p>
+            <w:pPr>
+              <w:jc w:val="center"/>
+              <w:rPr>
+                <w:rFonts w:ascii="宋体" w:hAnsi="宋体" w:hint="eastAsia"/>
+                <w:color w:val="000000"/>
+              </w:rPr>
+            </w:pPr>
+          </w:p>
+        </w:tc>
+        <w:tc>
+          <w:tcPr>
+            <w:tcW w:w="993" w:type="dxa"/>
+            <w:tcBorders>
+              <w:top w:val="single" w:sz="4" w:space="0" w:color="auto"/>
+              <w:left w:val="single" w:sz="4" w:space="0" w:color="auto"/>
+              <w:bottom w:val="single" w:sz="4" w:space="0" w:color="auto"/>
+              <w:right w:val="single" w:sz="4" w:space="0" w:color="auto"/>
+            </w:tcBorders>
+            <w:vAlign w:val="center"/>
+          </w:tcPr>
+          <w:p>
+            <w:pPr>
+              <w:jc w:val="center"/>
+              <w:rPr>
+                <w:rFonts w:ascii="宋体" w:hAnsi="宋体" w:hint="eastAsia"/>
+                <w:color w:val="000000"/>
+              </w:rPr>
+            </w:pPr>
+          </w:p>
+        </w:tc>
+        <w:tc>
+          <w:tcPr>
+            <w:tcW w:w="1134" w:type="dxa"/>
+            <w:tcBorders>
+              <w:top w:val="single" w:sz="4" w:space="0" w:color="auto"/>
+              <w:left w:val="single" w:sz="4" w:space="0" w:color="auto"/>
+              <w:bottom w:val="single" w:sz="4" w:space="0" w:color="auto"/>
+              <w:right w:val="single" w:sz="4" w:space="0" w:color="auto"/>
+            </w:tcBorders>
+            <w:vAlign w:val="center"/>
+          </w:tcPr>
+          <w:p>
+            <w:pPr>
+              <w:jc w:val="center"/>
+              <w:rPr>
+                <w:rFonts w:ascii="宋体" w:hAnsi="宋体" w:hint="eastAsia"/>
+                <w:color w:val="000000"/>
+              </w:rPr>
+            </w:pPr>
+          </w:p>
+        </w:tc>
+        <w:tc>
+          <w:tcPr>
+            <w:tcW w:w="2947" w:type="dxa"/>
+            <w:tcBorders>
+              <w:top w:val="single" w:sz="4" w:space="0" w:color="auto"/>
+              <w:left w:val="single" w:sz="4" w:space="0" w:color="auto"/>
+              <w:bottom w:val="single" w:sz="4" w:space="0" w:color="auto"/>
+              <w:right w:val="single" w:sz="4" w:space="0" w:color="auto"/>
+            </w:tcBorders>
+            <w:vAlign w:val="center"/>
+          </w:tcPr>
+          <w:p>
+            <w:pPr>
+              <w:jc w:val="center"/>
+              <w:rPr>
+                <w:rFonts w:ascii="宋体" w:hAnsi="宋体" w:hint="eastAsia"/>
+                <w:color w:val="000000"/>
+              </w:rPr>
+            </w:pPr>
+          </w:p>
+        </w:tc>
+      </w:tr>
+      <w:tr>
+        <w:trPr>
+          <w:trHeight w:val="918"/>
+          <w:jc w:val="center"/>
+        </w:trPr>
+        <w:tc>
+          <w:tcPr>
+            <w:tcW w:w="1108" w:type="dxa"/>
+            <w:tcBorders>
+              <w:top w:val="single" w:sz="4" w:space="0" w:color="auto"/>
+              <w:left w:val="single" w:sz="4" w:space="0" w:color="auto"/>
+              <w:bottom w:val="single" w:sz="4" w:space="0" w:color="auto"/>
+              <w:right w:val="single" w:sz="4" w:space="0" w:color="auto"/>
+            </w:tcBorders>
+            <w:vAlign w:val="center"/>
+          </w:tcPr>
+          <w:p>
+            <w:pPr>
+              <w:jc w:val="center"/>
+              <w:rPr>
+                <w:rFonts w:ascii="宋体" w:hAnsi="宋体" w:hint="eastAsia"/>
+                <w:color w:val="000000"/>
+              </w:rPr>
+            </w:pPr>
+          </w:p>
+        </w:tc>
+        <w:tc>
+          <w:tcPr>
+            <w:tcW w:w="1559" w:type="dxa"/>
+            <w:tcBorders>
+              <w:top w:val="single" w:sz="4" w:space="0" w:color="auto"/>
+              <w:left w:val="single" w:sz="4" w:space="0" w:color="auto"/>
+              <w:bottom w:val="single" w:sz="4" w:space="0" w:color="auto"/>
+              <w:right w:val="single" w:sz="4" w:space="0" w:color="auto"/>
+            </w:tcBorders>
+            <w:vAlign w:val="center"/>
+          </w:tcPr>
+          <w:p>
+            <w:pPr>
+              <w:jc w:val="center"/>
+              <w:rPr>
+                <w:rFonts w:ascii="宋体" w:hAnsi="宋体" w:hint="eastAsia"/>
+                <w:color w:val="000000"/>
+              </w:rPr>
+            </w:pPr>
+          </w:p>
+        </w:tc>
+        <w:tc>
+          <w:tcPr>
+            <w:tcW w:w="1274" w:type="dxa"/>
+            <w:tcBorders>
+              <w:top w:val="single" w:sz="4" w:space="0" w:color="auto"/>
+              <w:left w:val="single" w:sz="4" w:space="0" w:color="auto"/>
+              <w:bottom w:val="single" w:sz="4" w:space="0" w:color="auto"/>
+              <w:right w:val="single" w:sz="4" w:space="0" w:color="auto"/>
+            </w:tcBorders>
+            <w:vAlign w:val="center"/>
+          </w:tcPr>
+          <w:p>
+            <w:pPr>
+              <w:jc w:val="center"/>
+              <w:rPr>
+                <w:rFonts w:ascii="宋体" w:hAnsi="宋体" w:hint="eastAsia"/>
+                <w:color w:val="000000"/>
+              </w:rPr>
+            </w:pPr>
+          </w:p>
+        </w:tc>
+        <w:tc>
+          <w:tcPr>
+            <w:tcW w:w="993" w:type="dxa"/>
+            <w:tcBorders>
+              <w:top w:val="single" w:sz="4" w:space="0" w:color="auto"/>
+              <w:left w:val="single" w:sz="4" w:space="0" w:color="auto"/>
+              <w:bottom w:val="single" w:sz="4" w:space="0" w:color="auto"/>
+              <w:right w:val="single" w:sz="4" w:space="0" w:color="auto"/>
+            </w:tcBorders>
+            <w:vAlign w:val="center"/>
+          </w:tcPr>
+          <w:p>
+            <w:pPr>
+              <w:jc w:val="center"/>
+              <w:rPr>
+                <w:rFonts w:ascii="宋体" w:hAnsi="宋体" w:hint="eastAsia"/>
+                <w:color w:val="000000"/>
+              </w:rPr>
+            </w:pPr>
+          </w:p>
+        </w:tc>
+        <w:tc>
+          <w:tcPr>
+            <w:tcW w:w="1134" w:type="dxa"/>
+            <w:tcBorders>
+              <w:top w:val="single" w:sz="4" w:space="0" w:color="auto"/>
+              <w:left w:val="single" w:sz="4" w:space="0" w:color="auto"/>
+              <w:bottom w:val="single" w:sz="4" w:space="0" w:color="auto"/>
+              <w:right w:val="single" w:sz="4" w:space="0" w:color="auto"/>
+            </w:tcBorders>
+          </w:tcPr>
+          <w:p>
+            <w:pPr>
+              <w:jc w:val="center"/>
+              <w:rPr>
+                <w:rFonts w:ascii="宋体" w:hAnsi="宋体" w:hint="eastAsia"/>
+                <w:color w:val="000000"/>
+              </w:rPr>
+            </w:pPr>
+          </w:p>
+        </w:tc>
+        <w:tc>
+          <w:tcPr>
+            <w:tcW w:w="2947" w:type="dxa"/>
+            <w:tcBorders>
+              <w:top w:val="single" w:sz="4" w:space="0" w:color="auto"/>
+              <w:left w:val="single" w:sz="4" w:space="0" w:color="auto"/>
+              <w:bottom w:val="single" w:sz="4" w:space="0" w:color="auto"/>
+              <w:right w:val="single" w:sz="4" w:space="0" w:color="auto"/>
+            </w:tcBorders>
+          </w:tcPr>
+          <w:p>
+            <w:pPr>
+              <w:jc w:val="center"/>
+              <w:rPr>
+                <w:rFonts w:ascii="宋体" w:hAnsi="宋体" w:hint="eastAsia"/>
+                <w:color w:val="000000"/>
+              </w:rPr>
+            </w:pPr>
+          </w:p>
+        </w:tc>
+      </w:tr>
+      <w:tr>
+        <w:trPr>
+          <w:trHeight w:val="918"/>
+          <w:jc w:val="center"/>
+        </w:trPr>
+        <w:tc>
+          <w:tcPr>
+            <w:tcW w:w="1108" w:type="dxa"/>
+            <w:tcBorders>
+              <w:top w:val="single" w:sz="4" w:space="0" w:color="auto"/>
+              <w:left w:val="single" w:sz="4" w:space="0" w:color="auto"/>
+              <w:bottom w:val="single" w:sz="4" w:space="0" w:color="auto"/>
+              <w:right w:val="single" w:sz="4" w:space="0" w:color="auto"/>
+            </w:tcBorders>
+            <w:vAlign w:val="center"/>
+          </w:tcPr>
+          <w:p>
+            <w:pPr>
+              <w:jc w:val="center"/>
+              <w:rPr>
+                <w:rFonts w:ascii="宋体" w:hAnsi="宋体" w:hint="eastAsia"/>
+                <w:color w:val="000000"/>
+              </w:rPr>
+            </w:pPr>
+          </w:p>
+        </w:tc>
+        <w:tc>
+          <w:tcPr>
+            <w:tcW w:w="1559" w:type="dxa"/>
+            <w:tcBorders>
+              <w:top w:val="single" w:sz="4" w:space="0" w:color="auto"/>
+              <w:left w:val="single" w:sz="4" w:space="0" w:color="auto"/>
+              <w:bottom w:val="single" w:sz="4" w:space="0" w:color="auto"/>
+              <w:right w:val="single" w:sz="4" w:space="0" w:color="auto"/>
+            </w:tcBorders>
+            <w:vAlign w:val="center"/>
+          </w:tcPr>
+          <w:p>
+            <w:pPr>
+              <w:jc w:val="center"/>
+              <w:rPr>
+                <w:rFonts w:ascii="宋体" w:hAnsi="宋体" w:hint="eastAsia"/>
+                <w:color w:val="000000"/>
+              </w:rPr>
+            </w:pPr>
+          </w:p>
+        </w:tc>
+        <w:tc>
+          <w:tcPr>
+            <w:tcW w:w="1274" w:type="dxa"/>
+            <w:tcBorders>
+              <w:top w:val="single" w:sz="4" w:space="0" w:color="auto"/>
+              <w:left w:val="single" w:sz="4" w:space="0" w:color="auto"/>
+              <w:bottom w:val="single" w:sz="4" w:space="0" w:color="auto"/>
+              <w:right w:val="single" w:sz="4" w:space="0" w:color="auto"/>
+            </w:tcBorders>
+            <w:vAlign w:val="center"/>
+          </w:tcPr>
+          <w:p>
+            <w:pPr>
+              <w:jc w:val="center"/>
+              <w:rPr>
+                <w:rFonts w:ascii="宋体" w:hAnsi="宋体" w:hint="eastAsia"/>
+                <w:color w:val="000000"/>
+              </w:rPr>
+            </w:pPr>
+          </w:p>
+        </w:tc>
+        <w:tc>
+          <w:tcPr>
+            <w:tcW w:w="993" w:type="dxa"/>
+            <w:tcBorders>
+              <w:top w:val="single" w:sz="4" w:space="0" w:color="auto"/>
+              <w:left w:val="single" w:sz="4" w:space="0" w:color="auto"/>
+              <w:bottom w:val="single" w:sz="4" w:space="0" w:color="auto"/>
+              <w:right w:val="single" w:sz="4" w:space="0" w:color="auto"/>
+            </w:tcBorders>
+            <w:vAlign w:val="center"/>
+          </w:tcPr>
+          <w:p>
+            <w:pPr>
+              <w:jc w:val="center"/>
+              <w:rPr>
+                <w:rFonts w:ascii="宋体" w:hAnsi="宋体" w:hint="eastAsia"/>
+                <w:color w:val="000000"/>
+              </w:rPr>
+            </w:pPr>
+          </w:p>
+        </w:tc>
+        <w:tc>
+          <w:tcPr>
+            <w:tcW w:w="1134" w:type="dxa"/>
+            <w:tcBorders>
+              <w:top w:val="single" w:sz="4" w:space="0" w:color="auto"/>
+              <w:left w:val="single" w:sz="4" w:space="0" w:color="auto"/>
+              <w:bottom w:val="single" w:sz="4" w:space="0" w:color="auto"/>
+              <w:right w:val="single" w:sz="4" w:space="0" w:color="auto"/>
+            </w:tcBorders>
+          </w:tcPr>
+          <w:p>
+            <w:pPr>
+              <w:jc w:val="center"/>
+              <w:rPr>
+                <w:rFonts w:ascii="宋体" w:hAnsi="宋体" w:hint="eastAsia"/>
+                <w:color w:val="000000"/>
+              </w:rPr>
+            </w:pPr>
+          </w:p>
+        </w:tc>
+        <w:tc>
+          <w:tcPr>
+            <w:tcW w:w="2947" w:type="dxa"/>
+            <w:tcBorders>
+              <w:top w:val="single" w:sz="4" w:space="0" w:color="auto"/>
+              <w:left w:val="single" w:sz="4" w:space="0" w:color="auto"/>
+              <w:bottom w:val="single" w:sz="4" w:space="0" w:color="auto"/>
+              <w:right w:val="single" w:sz="4" w:space="0" w:color="auto"/>
+            </w:tcBorders>
+          </w:tcPr>
+          <w:p>
+            <w:pPr>
+              <w:jc w:val="center"/>
+              <w:rPr>
+                <w:rFonts w:ascii="宋体" w:hAnsi="宋体" w:hint="eastAsia"/>
+                <w:color w:val="000000"/>
+              </w:rPr>
+            </w:pPr>
+          </w:p>
+        </w:tc>
+      </w:tr>
+    </w:tbl>
+    <w:p>
+      <w:pPr>
+        <w:rPr>
+          <w:rFonts w:hint="eastAsia"/>
+          <w:sz w:val="52"/>
+          <w:szCs w:val="52"/>
+        </w:rPr>
+      </w:pPr>
+    </w:p>
+    <w:p>
+      <w:pPr>
+        <w:widowControl/>
+        <w:shd w:val="clear" w:color="auto" w:fill="FFFFFF"/>
+        <w:spacing w:line="390" w:lineRule="atLeast"/>
+        <w:jc w:val="center"/>
+        <w:rPr>
+          <w:rFonts w:ascii="Arial" w:eastAsia="宋体" w:hAnsi="Arial" w:cs="Arial"/>
+          <w:b/>
+          <w:bCs/>
+          <w:kern w:val="0"/>
+          <w:sz w:val="44"/>
+          <w:szCs w:val="44"/>
+        </w:rPr>
+      </w:pPr>
+    </w:p>
+    <w:p>
+      <w:pPr>
+        <w:ind w:left="420" w:right="560" w:firstLine="420"/>
+        <w:jc w:val="right"/>
+        <w:rPr>
+          <w:sz w:val="28"/>
+          <w:szCs w:val="28"/>
+        </w:rPr>
+      </w:pPr>
+    </w:p>
+    <w:p>
+      <w:pPr>
+        <w:widowControl/>
+        <w:jc w:val="left"/>
+        <w:rPr>
+          <w:sz w:val="28"/>
+          <w:szCs w:val="28"/>
+        </w:rPr>
+      </w:pPr>
+      <w:r>
+        <w:rPr>
+          <w:sz w:val="28"/>
+          <w:szCs w:val="28"/>
+        </w:rPr>
+        <w:lastRenderedPageBreak/>
+        <w:br w:type="page"/>
       </w:r>
     </w:p>
     <w:p>
@@ -1194,25 +3073,7 @@
           <w:sz w:val="28"/>
           <w:szCs w:val="28"/>
         </w:rPr>
-        <w:t>超级课程表的课程表导入功能，钉钉的任务布置功能，</w:t>
-      </w:r>
-      <w:proofErr w:type="gramStart"/>
-      <w:r>
-        <w:rPr>
-          <w:rFonts w:ascii="Calibri" w:eastAsia="宋体" w:hAnsi="Calibri" w:cs="Times New Roman" w:hint="eastAsia"/>
-          <w:sz w:val="28"/>
-          <w:szCs w:val="28"/>
-        </w:rPr>
-        <w:t>类似微信的群通知</w:t>
-      </w:r>
-      <w:proofErr w:type="gramEnd"/>
-      <w:r>
-        <w:rPr>
-          <w:rFonts w:ascii="Calibri" w:eastAsia="宋体" w:hAnsi="Calibri" w:cs="Times New Roman" w:hint="eastAsia"/>
-          <w:sz w:val="28"/>
-          <w:szCs w:val="28"/>
-        </w:rPr>
-        <w:t>功能</w:t>
+        <w:t>超级课程表的课程表导入功能，钉钉的任务布置功能，类似微信的群通知功能</w:t>
       </w:r>
     </w:p>
     <w:p>
@@ -1228,7 +3089,6 @@
     <w:p>
       <w:pPr>
         <w:rPr>
-          <w:rFonts w:hint="eastAsia"/>
           <w:b/>
           <w:bCs/>
           <w:sz w:val="48"/>
@@ -1283,7 +3143,7 @@
           <w:szCs w:val="32"/>
         </w:rPr>
       </w:pPr>
-      <w:bookmarkStart w:id="0" w:name="_Hlk83581148"/>
+      <w:bookmarkStart w:id="2" w:name="_Hlk83581148"/>
       <w:r>
         <w:rPr>
           <w:rFonts w:hint="eastAsia"/>
@@ -1308,7 +3168,7 @@
         <w:t>工作内容</w:t>
       </w:r>
     </w:p>
-    <w:bookmarkEnd w:id="0"/>
+    <w:bookmarkEnd w:id="2"/>
     <w:p>
       <w:pPr>
         <w:pStyle w:val="a3"/>
@@ -1369,18 +3229,11 @@
       <w:pPr>
         <w:ind w:left="420"/>
         <w:rPr>
-          <w:sz w:val="24"/>
-          <w:szCs w:val="24"/>
-        </w:rPr>
-      </w:pPr>
-      <w:r>
-        <w:rPr>
-          <w:rFonts w:hint="eastAsia"/>
-          <w:sz w:val="24"/>
-          <w:szCs w:val="24"/>
-        </w:rPr>
-        <w:t>系统总体设计：画出系统结构图，找出所有的系统模块，并开始设计数据库，编写概要设计说明书</w:t>
-      </w:r>
+          <w:rFonts w:hint="eastAsia"/>
+          <w:sz w:val="24"/>
+          <w:szCs w:val="24"/>
+        </w:rPr>
+      </w:pPr>
     </w:p>
     <w:p>
       <w:pPr>
@@ -1396,8 +3249,108 @@
           <w:sz w:val="24"/>
           <w:szCs w:val="24"/>
         </w:rPr>
-        <w:t>系统详细设计：画出基本逻辑结构图，代码设计，用户界面设计，数据输入与显示，控制界面的设计，系统安全控制设计，编写详细设计文档。</w:t>
-      </w:r>
+        <w:t>系统总体设计：画出系统结构图，找出所有的系统模块，</w:t>
+      </w:r>
+      <w:r>
+        <w:rPr>
+          <w:rFonts w:hint="eastAsia"/>
+          <w:sz w:val="24"/>
+          <w:szCs w:val="24"/>
+        </w:rPr>
+        <w:t>设计层次方框图，流程图，ipo图，设计数据字典，</w:t>
+      </w:r>
+      <w:r>
+        <w:rPr>
+          <w:rFonts w:hint="eastAsia"/>
+          <w:sz w:val="24"/>
+          <w:szCs w:val="24"/>
+        </w:rPr>
+        <w:t>并开始设计数据库，编写概要设计说明书</w:t>
+      </w:r>
+    </w:p>
+    <w:p>
+      <w:pPr>
+        <w:ind w:left="420"/>
+        <w:rPr>
+          <w:rFonts w:hint="eastAsia"/>
+          <w:sz w:val="24"/>
+          <w:szCs w:val="24"/>
+        </w:rPr>
+      </w:pPr>
+    </w:p>
+    <w:p>
+      <w:pPr>
+        <w:ind w:left="420"/>
+        <w:rPr>
+          <w:sz w:val="24"/>
+          <w:szCs w:val="24"/>
+        </w:rPr>
+      </w:pPr>
+      <w:r>
+        <w:rPr>
+          <w:rFonts w:hint="eastAsia"/>
+          <w:sz w:val="24"/>
+          <w:szCs w:val="24"/>
+        </w:rPr>
+        <w:t>系统详细设计：画出基本逻辑结构图，</w:t>
+      </w:r>
+      <w:r>
+        <w:rPr>
+          <w:rFonts w:hint="eastAsia"/>
+          <w:sz w:val="24"/>
+          <w:szCs w:val="24"/>
+        </w:rPr>
+        <w:t>P</w:t>
+      </w:r>
+      <w:r>
+        <w:rPr>
+          <w:sz w:val="24"/>
+          <w:szCs w:val="24"/>
+        </w:rPr>
+        <w:t>DL</w:t>
+      </w:r>
+      <w:r>
+        <w:rPr>
+          <w:rFonts w:hint="eastAsia"/>
+          <w:sz w:val="24"/>
+          <w:szCs w:val="24"/>
+        </w:rPr>
+        <w:t>伪代码描述，</w:t>
+      </w:r>
+      <w:r>
+        <w:rPr>
+          <w:rFonts w:hint="eastAsia"/>
+          <w:sz w:val="24"/>
+          <w:szCs w:val="24"/>
+        </w:rPr>
+        <w:t>代码设计，</w:t>
+      </w:r>
+      <w:r>
+        <w:rPr>
+          <w:rFonts w:hint="eastAsia"/>
+          <w:sz w:val="24"/>
+          <w:szCs w:val="24"/>
+        </w:rPr>
+        <w:t>数据库设计，</w:t>
+      </w:r>
+      <w:r>
+        <w:rPr>
+          <w:rFonts w:hint="eastAsia"/>
+          <w:sz w:val="24"/>
+          <w:szCs w:val="24"/>
+        </w:rPr>
+        <w:t>用户界面设计，数据输入与显示，控制界面的设计，系统安全控制设计，编写详细设计文档。</w:t>
+      </w:r>
+    </w:p>
+    <w:p>
+      <w:pPr>
+        <w:ind w:left="420"/>
+        <w:rPr>
+          <w:rFonts w:hint="eastAsia"/>
+          <w:sz w:val="24"/>
+          <w:szCs w:val="24"/>
+        </w:rPr>
+      </w:pPr>
     </w:p>
     <w:p>
       <w:pPr>
@@ -1479,25 +3432,7 @@
           <w:sz w:val="24"/>
           <w:szCs w:val="24"/>
         </w:rPr>
-        <w:t>在教师端上，教师可以根据课程</w:t>
-      </w:r>
-      <w:proofErr w:type="gramStart"/>
-      <w:r>
-        <w:rPr>
-          <w:rFonts w:hint="eastAsia"/>
-          <w:sz w:val="24"/>
-          <w:szCs w:val="24"/>
-        </w:rPr>
-        <w:t>号发布</w:t>
-      </w:r>
-      <w:proofErr w:type="gramEnd"/>
-      <w:r>
-        <w:rPr>
-          <w:rFonts w:hint="eastAsia"/>
-          <w:sz w:val="24"/>
-          <w:szCs w:val="24"/>
-        </w:rPr>
-        <w:t>任务，任务会在学生端显示。也可以发布通知。</w:t>
+        <w:t>在教师端上，教师可以根据课程号发布任务，任务会在学生端显示。也可以发布通知。</w:t>
       </w:r>
     </w:p>
     <w:p>
@@ -1519,6 +3454,7 @@
           <w:sz w:val="24"/>
           <w:szCs w:val="24"/>
         </w:rPr>
+        <w:lastRenderedPageBreak/>
         <w:t>软件性能：要求软件性能良好，安全稳定，效率高</w:t>
       </w:r>
     </w:p>
@@ -1620,7 +3556,6 @@
           <w:sz w:val="24"/>
           <w:szCs w:val="24"/>
         </w:rPr>
-        <w:lastRenderedPageBreak/>
         <w:t xml:space="preserve">2.2.2 </w:t>
       </w:r>
       <w:r>
@@ -1653,7 +3588,23 @@
           <w:sz w:val="24"/>
           <w:szCs w:val="24"/>
         </w:rPr>
-        <w:t>应交付的文档：可行性研究的文档，项目开发计划文档，需求分析文档，概要设计翁当，详细设计说明书</w:t>
+        <w:t>应交付的文档：可行性研究的文档，项目开发计划文档，需求分析文档，概要设计</w:t>
+      </w:r>
+      <w:r>
+        <w:rPr>
+          <w:rFonts w:hint="eastAsia"/>
+          <w:sz w:val="24"/>
+          <w:szCs w:val="24"/>
+        </w:rPr>
+        <w:t>文档</w:t>
+      </w:r>
+      <w:r>
+        <w:rPr>
+          <w:rFonts w:hint="eastAsia"/>
+          <w:sz w:val="24"/>
+          <w:szCs w:val="24"/>
+        </w:rPr>
+        <w:t>，详细设计说明书</w:t>
       </w:r>
     </w:p>
     <w:p>
@@ -1663,7 +3614,7 @@
           <w:szCs w:val="32"/>
         </w:rPr>
       </w:pPr>
-      <w:bookmarkStart w:id="1" w:name="_Hlk83581257"/>
+      <w:bookmarkStart w:id="3" w:name="_Hlk83581257"/>
       <w:r>
         <w:rPr>
           <w:rFonts w:hint="eastAsia"/>
@@ -1702,7 +3653,7 @@
         <w:t>运行环境</w:t>
       </w:r>
     </w:p>
-    <w:bookmarkEnd w:id="1"/>
+    <w:bookmarkEnd w:id="3"/>
     <w:p>
       <w:pPr>
         <w:ind w:left="420"/>
@@ -1718,16 +3669,30 @@
         </w:rPr>
         <w:tab/>
       </w:r>
-      <w:proofErr w:type="gramStart"/>
-      <w:r>
-        <w:rPr>
-          <w:rFonts w:hint="eastAsia"/>
-          <w:sz w:val="24"/>
-          <w:szCs w:val="24"/>
-        </w:rPr>
-        <w:t>安卓设备</w:t>
-      </w:r>
-      <w:proofErr w:type="gramEnd"/>
+      <w:r>
+        <w:rPr>
+          <w:rFonts w:hint="eastAsia"/>
+          <w:sz w:val="24"/>
+          <w:szCs w:val="24"/>
+        </w:rPr>
+        <w:t>安卓</w:t>
+      </w:r>
+      <w:r>
+        <w:rPr>
+          <w:rFonts w:hint="eastAsia"/>
+          <w:sz w:val="24"/>
+          <w:szCs w:val="24"/>
+        </w:rPr>
+        <w:t>及ios</w:t>
+      </w:r>
+      <w:r>
+        <w:rPr>
+          <w:rFonts w:hint="eastAsia"/>
+          <w:sz w:val="24"/>
+          <w:szCs w:val="24"/>
+        </w:rPr>
+        <w:t>设备</w:t>
+      </w:r>
       <w:r>
         <w:rPr>
           <w:rFonts w:hint="eastAsia"/>
@@ -1744,7 +3709,7 @@
           <w:szCs w:val="32"/>
         </w:rPr>
       </w:pPr>
-      <w:bookmarkStart w:id="2" w:name="_Hlk83581273"/>
+      <w:bookmarkStart w:id="4" w:name="_Hlk83581273"/>
       <w:r>
         <w:rPr>
           <w:sz w:val="32"/>
@@ -1769,7 +3734,7 @@
         <w:t>验收标准</w:t>
       </w:r>
     </w:p>
-    <w:bookmarkEnd w:id="2"/>
+    <w:bookmarkEnd w:id="4"/>
     <w:p>
       <w:pPr>
         <w:rPr>
@@ -2032,6 +3997,7 @@
           <w:sz w:val="24"/>
           <w:szCs w:val="24"/>
         </w:rPr>
+        <w:lastRenderedPageBreak/>
         <w:t>1</w:t>
       </w:r>
       <w:r>
@@ -2059,7 +4025,7 @@
           <w:szCs w:val="24"/>
         </w:rPr>
       </w:pPr>
-      <w:bookmarkStart w:id="3" w:name="_Hlk83574523"/>
+      <w:bookmarkStart w:id="5" w:name="_Hlk83574523"/>
       <w:r>
         <w:rPr>
           <w:rFonts w:hint="eastAsia"/>
@@ -2094,7 +4060,7 @@
         </w:rPr>
       </w:pPr>
     </w:p>
-    <w:bookmarkEnd w:id="3"/>
+    <w:bookmarkEnd w:id="5"/>
     <w:p>
       <w:pPr>
         <w:rPr>
@@ -2111,7 +4077,6 @@
           <w:sz w:val="48"/>
           <w:szCs w:val="48"/>
         </w:rPr>
-        <w:lastRenderedPageBreak/>
         <w:t>4</w:t>
       </w:r>
       <w:r>
@@ -2167,25 +4132,7 @@
           <w:sz w:val="24"/>
           <w:szCs w:val="24"/>
         </w:rPr>
-        <w:t>组员：</w:t>
-      </w:r>
-      <w:proofErr w:type="gramStart"/>
-      <w:r>
-        <w:rPr>
-          <w:rFonts w:hint="eastAsia"/>
-          <w:sz w:val="24"/>
-          <w:szCs w:val="24"/>
-        </w:rPr>
-        <w:t>钟朱楠</w:t>
-      </w:r>
-      <w:proofErr w:type="gramEnd"/>
-      <w:r>
-        <w:rPr>
-          <w:rFonts w:hint="eastAsia"/>
-          <w:sz w:val="24"/>
-          <w:szCs w:val="24"/>
-        </w:rPr>
-        <w:t>，赵晟浩</w:t>
+        <w:t>组员：钟朱楠，赵晟浩</w:t>
       </w:r>
     </w:p>
     <w:p>
@@ -2197,23 +4144,13 @@
           <w:szCs w:val="24"/>
         </w:rPr>
       </w:pPr>
-      <w:proofErr w:type="gramStart"/>
-      <w:r>
-        <w:rPr>
-          <w:rFonts w:hint="eastAsia"/>
-          <w:sz w:val="24"/>
-          <w:szCs w:val="24"/>
-        </w:rPr>
-        <w:t>钟朱楠主要</w:t>
-      </w:r>
-      <w:proofErr w:type="gramEnd"/>
-      <w:r>
-        <w:rPr>
-          <w:rFonts w:hint="eastAsia"/>
-          <w:sz w:val="24"/>
-          <w:szCs w:val="24"/>
-        </w:rPr>
-        <w:t>负责工程一些主要功能的代码</w:t>
+      <w:r>
+        <w:rPr>
+          <w:rFonts w:hint="eastAsia"/>
+          <w:sz w:val="24"/>
+          <w:szCs w:val="24"/>
+        </w:rPr>
+        <w:t>钟朱楠主要负责工程一些主要功能的代码</w:t>
       </w:r>
     </w:p>
     <w:p>
@@ -2231,25 +4168,7 @@
           <w:sz w:val="24"/>
           <w:szCs w:val="24"/>
         </w:rPr>
-        <w:t>吴</w:t>
-      </w:r>
-      <w:proofErr w:type="gramStart"/>
-      <w:r>
-        <w:rPr>
-          <w:rFonts w:hint="eastAsia"/>
-          <w:sz w:val="24"/>
-          <w:szCs w:val="24"/>
-        </w:rPr>
-        <w:t>登钻主要</w:t>
-      </w:r>
-      <w:proofErr w:type="gramEnd"/>
-      <w:r>
-        <w:rPr>
-          <w:rFonts w:hint="eastAsia"/>
-          <w:sz w:val="24"/>
-          <w:szCs w:val="24"/>
-        </w:rPr>
-        <w:t>负责工程的界面设计及原型制作</w:t>
+        <w:t>吴登钻主要负责工程的界面设计及原型制作</w:t>
       </w:r>
     </w:p>
     <w:p>
@@ -2283,7 +4202,6 @@
     <w:p>
       <w:pPr>
         <w:rPr>
-          <w:rFonts w:hint="eastAsia"/>
           <w:b/>
           <w:bCs/>
           <w:sz w:val="48"/>
@@ -2316,20 +4234,8 @@
           <w:sz w:val="48"/>
           <w:szCs w:val="48"/>
         </w:rPr>
-        <w:t>WBS图/</w:t>
-      </w:r>
-      <w:proofErr w:type="gramStart"/>
-      <w:r>
-        <w:rPr>
-          <w:rFonts w:hint="eastAsia"/>
-          <w:b/>
-          <w:bCs/>
-          <w:sz w:val="48"/>
-          <w:szCs w:val="48"/>
-        </w:rPr>
-        <w:t>甘特图</w:t>
-      </w:r>
-      <w:proofErr w:type="gramEnd"/>
+        <w:t>WBS图/甘特图</w:t>
+      </w:r>
     </w:p>
     <w:p>
       <w:pPr>
@@ -2400,18 +4306,24 @@
           </wp:inline>
         </w:drawing>
       </w:r>
-      <w:r>
-        <w:rPr>
-          <w:noProof/>
-          <w:sz w:val="24"/>
-          <w:szCs w:val="24"/>
+    </w:p>
+    <w:p>
+      <w:pPr>
+        <w:keepNext/>
+      </w:pPr>
+      <w:r>
+        <w:rPr>
+          <w:b/>
+          <w:bCs/>
+          <w:sz w:val="48"/>
+          <w:szCs w:val="48"/>
         </w:rPr>
         <w:lastRenderedPageBreak/>
         <w:drawing>
-          <wp:inline distT="0" distB="0" distL="0" distR="0" wp14:anchorId="121CBD41" wp14:editId="689268E3">
-            <wp:extent cx="5274310" cy="1936115"/>
-            <wp:effectExtent l="0" t="0" r="2540" b="6985"/>
-            <wp:docPr id="4" name="图片 4"/>
+          <wp:inline distT="0" distB="0" distL="0" distR="0" wp14:anchorId="355D1ADC" wp14:editId="12B1A0B3">
+            <wp:extent cx="5274310" cy="1110615"/>
+            <wp:effectExtent l="0" t="0" r="2540" b="0"/>
+            <wp:docPr id="1" name="图片 1"/>
             <wp:cNvGraphicFramePr>
               <a:graphicFrameLocks xmlns:a="http://schemas.openxmlformats.org/drawingml/2006/main" noChangeAspect="1"/>
             </wp:cNvGraphicFramePr>
@@ -2419,36 +4331,23 @@
               <a:graphicData uri="http://schemas.openxmlformats.org/drawingml/2006/picture">
                 <pic:pic xmlns:pic="http://schemas.openxmlformats.org/drawingml/2006/picture">
                   <pic:nvPicPr>
-                    <pic:cNvPr id="0" name="Picture 4"/>
-                    <pic:cNvPicPr>
-                      <a:picLocks noChangeAspect="1" noChangeArrowheads="1"/>
-                    </pic:cNvPicPr>
+                    <pic:cNvPr id="1" name=""/>
+                    <pic:cNvPicPr/>
                   </pic:nvPicPr>
                   <pic:blipFill>
-                    <a:blip r:embed="rId8">
-                      <a:extLst>
-                        <a:ext uri="{28A0092B-C50C-407E-A947-70E740481C1C}">
-                          <a14:useLocalDpi xmlns:a14="http://schemas.microsoft.com/office/drawing/2010/main" val="0"/>
-                        </a:ext>
-                      </a:extLst>
-                    </a:blip>
-                    <a:srcRect/>
+                    <a:blip r:embed="rId8"/>
                     <a:stretch>
                       <a:fillRect/>
                     </a:stretch>
                   </pic:blipFill>
-                  <pic:spPr bwMode="auto">
+                  <pic:spPr>
                     <a:xfrm>
                       <a:off x="0" y="0"/>
-                      <a:ext cx="5274310" cy="1936115"/>
+                      <a:ext cx="5274310" cy="1110615"/>
                     </a:xfrm>
                     <a:prstGeom prst="rect">
                       <a:avLst/>
                     </a:prstGeom>
-                    <a:noFill/>
-                    <a:ln>
-                      <a:noFill/>
-                    </a:ln>
                   </pic:spPr>
                 </pic:pic>
               </a:graphicData>
@@ -2456,119 +4355,10 @@
           </wp:inline>
         </w:drawing>
       </w:r>
-      <w:r>
-        <w:rPr>
-          <w:noProof/>
-          <w:sz w:val="24"/>
-          <w:szCs w:val="24"/>
-        </w:rPr>
-        <w:drawing>
-          <wp:inline distT="0" distB="0" distL="0" distR="0" wp14:anchorId="7FDA422E" wp14:editId="5064E3F5">
-            <wp:extent cx="5274310" cy="2068830"/>
-            <wp:effectExtent l="0" t="0" r="2540" b="7620"/>
-            <wp:docPr id="5" name="图片 5"/>
-            <wp:cNvGraphicFramePr>
-              <a:graphicFrameLocks xmlns:a="http://schemas.openxmlformats.org/drawingml/2006/main" noChangeAspect="1"/>
-            </wp:cNvGraphicFramePr>
-            <a:graphic xmlns:a="http://schemas.openxmlformats.org/drawingml/2006/main">
-              <a:graphicData uri="http://schemas.openxmlformats.org/drawingml/2006/picture">
-                <pic:pic xmlns:pic="http://schemas.openxmlformats.org/drawingml/2006/picture">
-                  <pic:nvPicPr>
-                    <pic:cNvPr id="0" name="Picture 5"/>
-                    <pic:cNvPicPr>
-                      <a:picLocks noChangeAspect="1" noChangeArrowheads="1"/>
-                    </pic:cNvPicPr>
-                  </pic:nvPicPr>
-                  <pic:blipFill>
-                    <a:blip r:embed="rId9">
-                      <a:extLst>
-                        <a:ext uri="{28A0092B-C50C-407E-A947-70E740481C1C}">
-                          <a14:useLocalDpi xmlns:a14="http://schemas.microsoft.com/office/drawing/2010/main" val="0"/>
-                        </a:ext>
-                      </a:extLst>
-                    </a:blip>
-                    <a:srcRect/>
-                    <a:stretch>
-                      <a:fillRect/>
-                    </a:stretch>
-                  </pic:blipFill>
-                  <pic:spPr bwMode="auto">
-                    <a:xfrm>
-                      <a:off x="0" y="0"/>
-                      <a:ext cx="5274310" cy="2068830"/>
-                    </a:xfrm>
-                    <a:prstGeom prst="rect">
-                      <a:avLst/>
-                    </a:prstGeom>
-                    <a:noFill/>
-                    <a:ln>
-                      <a:noFill/>
-                    </a:ln>
-                  </pic:spPr>
-                </pic:pic>
-              </a:graphicData>
-            </a:graphic>
-          </wp:inline>
-        </w:drawing>
-      </w:r>
-      <w:r>
-        <w:rPr>
-          <w:noProof/>
-          <w:sz w:val="24"/>
-          <w:szCs w:val="24"/>
-        </w:rPr>
-        <w:drawing>
-          <wp:inline distT="0" distB="0" distL="0" distR="0" wp14:anchorId="0282B58E" wp14:editId="30D22494">
-            <wp:extent cx="5274310" cy="3750945"/>
-            <wp:effectExtent l="0" t="0" r="2540" b="1905"/>
-            <wp:docPr id="6" name="图片 6"/>
-            <wp:cNvGraphicFramePr>
-              <a:graphicFrameLocks xmlns:a="http://schemas.openxmlformats.org/drawingml/2006/main" noChangeAspect="1"/>
-            </wp:cNvGraphicFramePr>
-            <a:graphic xmlns:a="http://schemas.openxmlformats.org/drawingml/2006/main">
-              <a:graphicData uri="http://schemas.openxmlformats.org/drawingml/2006/picture">
-                <pic:pic xmlns:pic="http://schemas.openxmlformats.org/drawingml/2006/picture">
-                  <pic:nvPicPr>
-                    <pic:cNvPr id="0" name="Picture 6"/>
-                    <pic:cNvPicPr>
-                      <a:picLocks noChangeAspect="1" noChangeArrowheads="1"/>
-                    </pic:cNvPicPr>
-                  </pic:nvPicPr>
-                  <pic:blipFill>
-                    <a:blip r:embed="rId10">
-                      <a:extLst>
-                        <a:ext uri="{28A0092B-C50C-407E-A947-70E740481C1C}">
-                          <a14:useLocalDpi xmlns:a14="http://schemas.microsoft.com/office/drawing/2010/main" val="0"/>
-                        </a:ext>
-                      </a:extLst>
-                    </a:blip>
-                    <a:srcRect/>
-                    <a:stretch>
-                      <a:fillRect/>
-                    </a:stretch>
-                  </pic:blipFill>
-                  <pic:spPr bwMode="auto">
-                    <a:xfrm>
-                      <a:off x="0" y="0"/>
-                      <a:ext cx="5274310" cy="3750945"/>
-                    </a:xfrm>
-                    <a:prstGeom prst="rect">
-                      <a:avLst/>
-                    </a:prstGeom>
-                    <a:noFill/>
-                    <a:ln>
-                      <a:noFill/>
-                    </a:ln>
-                  </pic:spPr>
-                </pic:pic>
-              </a:graphicData>
-            </a:graphic>
-          </wp:inline>
-        </w:drawing>
-      </w:r>
-    </w:p>
-    <w:p>
-      <w:pPr>
+    </w:p>
+    <w:p>
+      <w:pPr>
+        <w:pStyle w:val="aa"/>
         <w:rPr>
           <w:b/>
           <w:bCs/>
@@ -2576,6 +4366,51 @@
           <w:szCs w:val="48"/>
         </w:rPr>
       </w:pPr>
+      <w:r>
+        <w:fldChar w:fldCharType="begin"/>
+      </w:r>
+      <w:r>
+        <w:instrText xml:space="preserve"> SEQ </w:instrText>
+      </w:r>
+      <w:r>
+        <w:instrText>图表</w:instrText>
+      </w:r>
+      <w:r>
+        <w:instrText xml:space="preserve"> \* ARABIC </w:instrText>
+      </w:r>
+      <w:r>
+        <w:fldChar w:fldCharType="separate"/>
+      </w:r>
+      <w:r>
+        <w:rPr>
+          <w:noProof/>
+        </w:rPr>
+        <w:t>1</w:t>
+      </w:r>
+      <w:r>
+        <w:fldChar w:fldCharType="end"/>
+      </w:r>
+      <w:r>
+        <w:rPr>
+          <w:rFonts w:hint="eastAsia"/>
+        </w:rPr>
+        <w:t>详情见</w:t>
+      </w:r>
+      <w:r>
+        <w:rPr>
+          <w:rFonts w:hint="eastAsia"/>
+        </w:rPr>
+        <w:t>G</w:t>
+      </w:r>
+      <w:r>
+        <w:t>10</w:t>
+      </w:r>
+      <w:r>
+        <w:rPr>
+          <w:rFonts w:hint="eastAsia"/>
+        </w:rPr>
+        <w:t>甘特图</w:t>
+      </w:r>
     </w:p>
     <w:p>
       <w:pPr>
@@ -2593,7 +4428,6 @@
           <w:sz w:val="48"/>
           <w:szCs w:val="48"/>
         </w:rPr>
-        <w:lastRenderedPageBreak/>
         <w:t>6</w:t>
       </w:r>
       <w:r>
@@ -2709,7 +4543,6 @@
     <w:p>
       <w:pPr>
         <w:rPr>
-          <w:rFonts w:hint="eastAsia"/>
           <w:noProof/>
           <w:sz w:val="24"/>
           <w:szCs w:val="24"/>
@@ -3629,6 +5462,7 @@
   <w:style w:type="character" w:default="1" w:styleId="a0">
     <w:name w:val="Default Paragraph Font"/>
     <w:uiPriority w:val="1"/>
+    <w:semiHidden/>
     <w:unhideWhenUsed/>
   </w:style>
   <w:style w:type="table" w:default="1" w:styleId="a1">
@@ -3747,6 +5581,20 @@
     <w:uiPriority w:val="99"/>
     <w:semiHidden/>
     <w:rsid w:val="008507B6"/>
+  </w:style>
+  <w:style w:type="paragraph" w:styleId="aa">
+    <w:name w:val="caption"/>
+    <w:basedOn w:val="a"/>
+    <w:next w:val="a"/>
+    <w:uiPriority w:val="35"/>
+    <w:unhideWhenUsed/>
+    <w:qFormat/>
+    <w:rsid w:val="006B7BF1"/>
+    <w:rPr>
+      <w:rFonts w:asciiTheme="majorHAnsi" w:eastAsia="黑体" w:hAnsiTheme="majorHAnsi" w:cstheme="majorBidi"/>
+      <w:sz w:val="20"/>
+      <w:szCs w:val="20"/>
+    </w:rPr>
   </w:style>
 </w:styles>
 </file>

--- a/项目文档/文档与ppt/SE2021-G010-项目计划书.docx
+++ b/项目文档/文档与ppt/SE2021-G010-项目计划书.docx
@@ -482,7 +482,7 @@
       <w:pPr>
         <w:jc w:val="left"/>
         <w:rPr>
-          <w:rFonts w:ascii="宋体" w:hAnsi="宋体" w:cs="Arial" w:hint="eastAsia"/>
+          <w:rFonts w:ascii="宋体" w:hAnsi="宋体" w:cs="Arial"/>
           <w:b/>
           <w:sz w:val="32"/>
           <w:szCs w:val="32"/>
@@ -569,7 +569,6 @@
             <w:pPr>
               <w:jc w:val="center"/>
               <w:rPr>
-                <w:rFonts w:hint="eastAsia"/>
                 <w:b/>
                 <w:color w:val="000000"/>
               </w:rPr>
@@ -790,7 +789,7 @@
             <w:pPr>
               <w:jc w:val="center"/>
               <w:rPr>
-                <w:rFonts w:ascii="宋体" w:hAnsi="宋体" w:hint="eastAsia"/>
+                <w:rFonts w:ascii="宋体" w:hAnsi="宋体"/>
                 <w:color w:val="000000"/>
               </w:rPr>
             </w:pPr>
@@ -840,7 +839,7 @@
             <w:pPr>
               <w:jc w:val="center"/>
               <w:rPr>
-                <w:rFonts w:ascii="宋体" w:hAnsi="宋体" w:hint="eastAsia"/>
+                <w:rFonts w:ascii="宋体" w:hAnsi="宋体"/>
                 <w:color w:val="000000"/>
               </w:rPr>
             </w:pPr>
@@ -869,7 +868,7 @@
             <w:pPr>
               <w:jc w:val="center"/>
               <w:rPr>
-                <w:rFonts w:ascii="宋体" w:hAnsi="宋体" w:hint="eastAsia"/>
+                <w:rFonts w:ascii="宋体" w:hAnsi="宋体"/>
                 <w:color w:val="000000"/>
               </w:rPr>
             </w:pPr>
@@ -898,7 +897,7 @@
             <w:pPr>
               <w:jc w:val="center"/>
               <w:rPr>
-                <w:rFonts w:ascii="宋体" w:hAnsi="宋体" w:hint="eastAsia"/>
+                <w:rFonts w:ascii="宋体" w:hAnsi="宋体"/>
                 <w:color w:val="000000"/>
               </w:rPr>
             </w:pPr>
@@ -926,7 +925,7 @@
           <w:p>
             <w:pPr>
               <w:rPr>
-                <w:rFonts w:ascii="宋体" w:hAnsi="宋体" w:hint="eastAsia"/>
+                <w:rFonts w:ascii="宋体" w:hAnsi="宋体"/>
                 <w:color w:val="000000"/>
               </w:rPr>
             </w:pPr>
@@ -961,7 +960,7 @@
             <w:pPr>
               <w:jc w:val="center"/>
               <w:rPr>
-                <w:rFonts w:ascii="宋体" w:hAnsi="宋体" w:hint="eastAsia"/>
+                <w:rFonts w:ascii="宋体" w:hAnsi="宋体"/>
                 <w:color w:val="000000"/>
               </w:rPr>
             </w:pPr>
@@ -990,7 +989,7 @@
             <w:pPr>
               <w:jc w:val="center"/>
               <w:rPr>
-                <w:rFonts w:ascii="宋体" w:hAnsi="宋体" w:hint="eastAsia"/>
+                <w:rFonts w:ascii="宋体" w:hAnsi="宋体"/>
                 <w:color w:val="000000"/>
               </w:rPr>
             </w:pPr>
@@ -1040,7 +1039,7 @@
             <w:pPr>
               <w:jc w:val="center"/>
               <w:rPr>
-                <w:rFonts w:ascii="宋体" w:hAnsi="宋体" w:hint="eastAsia"/>
+                <w:rFonts w:ascii="宋体" w:hAnsi="宋体"/>
                 <w:color w:val="000000"/>
               </w:rPr>
             </w:pPr>
@@ -1069,7 +1068,7 @@
             <w:pPr>
               <w:jc w:val="center"/>
               <w:rPr>
-                <w:rFonts w:ascii="宋体" w:hAnsi="宋体" w:hint="eastAsia"/>
+                <w:rFonts w:ascii="宋体" w:hAnsi="宋体"/>
                 <w:color w:val="000000"/>
               </w:rPr>
             </w:pPr>
@@ -1098,7 +1097,7 @@
             <w:pPr>
               <w:jc w:val="center"/>
               <w:rPr>
-                <w:rFonts w:ascii="宋体" w:hAnsi="宋体" w:hint="eastAsia"/>
+                <w:rFonts w:ascii="宋体" w:hAnsi="宋体"/>
                 <w:color w:val="000000"/>
               </w:rPr>
             </w:pPr>
@@ -1127,7 +1126,7 @@
             <w:pPr>
               <w:jc w:val="center"/>
               <w:rPr>
-                <w:rFonts w:ascii="宋体" w:hAnsi="宋体" w:hint="eastAsia"/>
+                <w:rFonts w:ascii="宋体" w:hAnsi="宋体"/>
                 <w:color w:val="000000"/>
               </w:rPr>
             </w:pPr>
@@ -1163,7 +1162,7 @@
             <w:pPr>
               <w:jc w:val="center"/>
               <w:rPr>
-                <w:rFonts w:ascii="宋体" w:hAnsi="宋体" w:hint="eastAsia"/>
+                <w:rFonts w:ascii="宋体" w:hAnsi="宋体"/>
                 <w:color w:val="000000"/>
               </w:rPr>
             </w:pPr>
@@ -1198,7 +1197,7 @@
             <w:pPr>
               <w:jc w:val="center"/>
               <w:rPr>
-                <w:rFonts w:ascii="宋体" w:hAnsi="宋体" w:hint="eastAsia"/>
+                <w:rFonts w:ascii="宋体" w:hAnsi="宋体"/>
                 <w:color w:val="000000"/>
               </w:rPr>
             </w:pPr>
@@ -1261,7 +1260,7 @@
             <w:pPr>
               <w:jc w:val="center"/>
               <w:rPr>
-                <w:rFonts w:ascii="宋体" w:hAnsi="宋体" w:hint="eastAsia"/>
+                <w:rFonts w:ascii="宋体" w:hAnsi="宋体"/>
                 <w:color w:val="000000"/>
               </w:rPr>
             </w:pPr>
@@ -1289,7 +1288,7 @@
             <w:pPr>
               <w:jc w:val="center"/>
               <w:rPr>
-                <w:rFonts w:ascii="宋体" w:hAnsi="宋体" w:hint="eastAsia"/>
+                <w:rFonts w:ascii="宋体" w:hAnsi="宋体"/>
                 <w:color w:val="000000"/>
               </w:rPr>
             </w:pPr>
@@ -1317,7 +1316,7 @@
             <w:pPr>
               <w:jc w:val="center"/>
               <w:rPr>
-                <w:rFonts w:ascii="宋体" w:hAnsi="宋体" w:hint="eastAsia"/>
+                <w:rFonts w:ascii="宋体" w:hAnsi="宋体"/>
                 <w:color w:val="000000"/>
               </w:rPr>
             </w:pPr>
@@ -1345,7 +1344,7 @@
             <w:pPr>
               <w:jc w:val="center"/>
               <w:rPr>
-                <w:rFonts w:ascii="宋体" w:hAnsi="宋体" w:hint="eastAsia"/>
+                <w:rFonts w:ascii="宋体" w:hAnsi="宋体"/>
                 <w:color w:val="000000"/>
               </w:rPr>
             </w:pPr>
@@ -1379,7 +1378,7 @@
             <w:pPr>
               <w:jc w:val="center"/>
               <w:rPr>
-                <w:rFonts w:ascii="宋体" w:hAnsi="宋体" w:hint="eastAsia"/>
+                <w:rFonts w:ascii="宋体" w:hAnsi="宋体"/>
                 <w:color w:val="000000"/>
               </w:rPr>
             </w:pPr>
@@ -1414,7 +1413,7 @@
             <w:pPr>
               <w:jc w:val="center"/>
               <w:rPr>
-                <w:rFonts w:ascii="宋体" w:hAnsi="宋体" w:hint="eastAsia"/>
+                <w:rFonts w:ascii="宋体" w:hAnsi="宋体"/>
                 <w:color w:val="000000"/>
               </w:rPr>
             </w:pPr>
@@ -1470,7 +1469,7 @@
             <w:pPr>
               <w:jc w:val="center"/>
               <w:rPr>
-                <w:rFonts w:ascii="宋体" w:hAnsi="宋体" w:hint="eastAsia"/>
+                <w:rFonts w:ascii="宋体" w:hAnsi="宋体"/>
                 <w:color w:val="000000"/>
               </w:rPr>
             </w:pPr>
@@ -1498,7 +1497,7 @@
             <w:pPr>
               <w:jc w:val="center"/>
               <w:rPr>
-                <w:rFonts w:ascii="宋体" w:hAnsi="宋体" w:hint="eastAsia"/>
+                <w:rFonts w:ascii="宋体" w:hAnsi="宋体"/>
                 <w:color w:val="000000"/>
               </w:rPr>
             </w:pPr>
@@ -1526,7 +1525,7 @@
             <w:pPr>
               <w:jc w:val="center"/>
               <w:rPr>
-                <w:rFonts w:ascii="宋体" w:hAnsi="宋体" w:hint="eastAsia"/>
+                <w:rFonts w:ascii="宋体" w:hAnsi="宋体"/>
                 <w:color w:val="000000"/>
               </w:rPr>
             </w:pPr>
@@ -1554,7 +1553,7 @@
             <w:pPr>
               <w:jc w:val="center"/>
               <w:rPr>
-                <w:rFonts w:ascii="宋体" w:hAnsi="宋体" w:hint="eastAsia"/>
+                <w:rFonts w:ascii="宋体" w:hAnsi="宋体"/>
                 <w:color w:val="000000"/>
               </w:rPr>
             </w:pPr>
@@ -1588,7 +1587,195 @@
             <w:pPr>
               <w:jc w:val="center"/>
               <w:rPr>
+                <w:rFonts w:ascii="宋体" w:hAnsi="宋体"/>
+                <w:color w:val="000000"/>
+              </w:rPr>
+            </w:pPr>
+            <w:r>
+              <w:rPr>
                 <w:rFonts w:ascii="宋体" w:hAnsi="宋体" w:hint="eastAsia"/>
+                <w:color w:val="000000"/>
+              </w:rPr>
+              <w:t>0</w:t>
+            </w:r>
+            <w:r>
+              <w:rPr>
+                <w:rFonts w:ascii="宋体" w:hAnsi="宋体"/>
+                <w:color w:val="000000"/>
+              </w:rPr>
+              <w:t>.1.4</w:t>
+            </w:r>
+          </w:p>
+        </w:tc>
+        <w:tc>
+          <w:tcPr>
+            <w:tcW w:w="1559" w:type="dxa"/>
+            <w:tcBorders>
+              <w:top w:val="single" w:sz="4" w:space="0" w:color="auto"/>
+              <w:left w:val="single" w:sz="4" w:space="0" w:color="auto"/>
+              <w:bottom w:val="single" w:sz="4" w:space="0" w:color="auto"/>
+              <w:right w:val="single" w:sz="4" w:space="0" w:color="auto"/>
+            </w:tcBorders>
+            <w:vAlign w:val="center"/>
+          </w:tcPr>
+          <w:p>
+            <w:pPr>
+              <w:jc w:val="center"/>
+              <w:rPr>
+                <w:rFonts w:ascii="宋体" w:hAnsi="宋体"/>
+                <w:color w:val="000000"/>
+              </w:rPr>
+            </w:pPr>
+            <w:r>
+              <w:rPr>
+                <w:rFonts w:ascii="宋体" w:hAnsi="宋体" w:hint="eastAsia"/>
+                <w:color w:val="000000"/>
+              </w:rPr>
+              <w:t>2</w:t>
+            </w:r>
+            <w:r>
+              <w:rPr>
+                <w:rFonts w:ascii="宋体" w:hAnsi="宋体"/>
+                <w:color w:val="000000"/>
+              </w:rPr>
+              <w:t>021-12-14</w:t>
+            </w:r>
+          </w:p>
+        </w:tc>
+        <w:tc>
+          <w:tcPr>
+            <w:tcW w:w="1274" w:type="dxa"/>
+            <w:tcBorders>
+              <w:top w:val="single" w:sz="4" w:space="0" w:color="auto"/>
+              <w:left w:val="single" w:sz="4" w:space="0" w:color="auto"/>
+              <w:bottom w:val="single" w:sz="4" w:space="0" w:color="auto"/>
+              <w:right w:val="single" w:sz="4" w:space="0" w:color="auto"/>
+            </w:tcBorders>
+            <w:vAlign w:val="center"/>
+          </w:tcPr>
+          <w:p>
+            <w:pPr>
+              <w:jc w:val="center"/>
+              <w:rPr>
+                <w:rFonts w:ascii="宋体" w:hAnsi="宋体"/>
+                <w:color w:val="000000"/>
+              </w:rPr>
+            </w:pPr>
+            <w:r>
+              <w:rPr>
+                <w:rFonts w:ascii="宋体" w:hAnsi="宋体" w:hint="eastAsia"/>
+                <w:color w:val="000000"/>
+              </w:rPr>
+              <w:t>赵晟浩</w:t>
+            </w:r>
+          </w:p>
+        </w:tc>
+        <w:tc>
+          <w:tcPr>
+            <w:tcW w:w="993" w:type="dxa"/>
+            <w:tcBorders>
+              <w:top w:val="single" w:sz="4" w:space="0" w:color="auto"/>
+              <w:left w:val="single" w:sz="4" w:space="0" w:color="auto"/>
+              <w:bottom w:val="single" w:sz="4" w:space="0" w:color="auto"/>
+              <w:right w:val="single" w:sz="4" w:space="0" w:color="auto"/>
+            </w:tcBorders>
+            <w:vAlign w:val="center"/>
+          </w:tcPr>
+          <w:p>
+            <w:pPr>
+              <w:jc w:val="center"/>
+              <w:rPr>
+                <w:rFonts w:ascii="宋体" w:hAnsi="宋体"/>
+                <w:color w:val="000000"/>
+              </w:rPr>
+            </w:pPr>
+            <w:r>
+              <w:rPr>
+                <w:rFonts w:ascii="宋体" w:hAnsi="宋体"/>
+                <w:color w:val="000000"/>
+              </w:rPr>
+              <w:t>M</w:t>
+            </w:r>
+          </w:p>
+        </w:tc>
+        <w:tc>
+          <w:tcPr>
+            <w:tcW w:w="1134" w:type="dxa"/>
+            <w:tcBorders>
+              <w:top w:val="single" w:sz="4" w:space="0" w:color="auto"/>
+              <w:left w:val="single" w:sz="4" w:space="0" w:color="auto"/>
+              <w:bottom w:val="single" w:sz="4" w:space="0" w:color="auto"/>
+              <w:right w:val="single" w:sz="4" w:space="0" w:color="auto"/>
+            </w:tcBorders>
+            <w:vAlign w:val="center"/>
+          </w:tcPr>
+          <w:p>
+            <w:pPr>
+              <w:jc w:val="center"/>
+              <w:rPr>
+                <w:rFonts w:ascii="宋体" w:hAnsi="宋体"/>
+                <w:color w:val="000000"/>
+              </w:rPr>
+            </w:pPr>
+            <w:r>
+              <w:rPr>
+                <w:rFonts w:ascii="宋体" w:hAnsi="宋体" w:hint="eastAsia"/>
+                <w:color w:val="000000"/>
+              </w:rPr>
+              <w:t>吴登钻</w:t>
+            </w:r>
+          </w:p>
+        </w:tc>
+        <w:tc>
+          <w:tcPr>
+            <w:tcW w:w="2947" w:type="dxa"/>
+            <w:tcBorders>
+              <w:top w:val="single" w:sz="4" w:space="0" w:color="auto"/>
+              <w:left w:val="single" w:sz="4" w:space="0" w:color="auto"/>
+              <w:bottom w:val="single" w:sz="4" w:space="0" w:color="auto"/>
+              <w:right w:val="single" w:sz="4" w:space="0" w:color="auto"/>
+            </w:tcBorders>
+            <w:vAlign w:val="center"/>
+          </w:tcPr>
+          <w:p>
+            <w:pPr>
+              <w:jc w:val="center"/>
+              <w:rPr>
+                <w:rFonts w:ascii="宋体" w:hAnsi="宋体"/>
+                <w:color w:val="000000"/>
+              </w:rPr>
+            </w:pPr>
+            <w:r>
+              <w:rPr>
+                <w:rFonts w:ascii="宋体" w:hAnsi="宋体" w:hint="eastAsia"/>
+                <w:color w:val="000000"/>
+              </w:rPr>
+              <w:t>修改实施计划与人员分工</w:t>
+            </w:r>
+          </w:p>
+        </w:tc>
+      </w:tr>
+      <w:tr>
+        <w:trPr>
+          <w:trHeight w:val="918"/>
+          <w:jc w:val="center"/>
+        </w:trPr>
+        <w:tc>
+          <w:tcPr>
+            <w:tcW w:w="1108" w:type="dxa"/>
+            <w:tcBorders>
+              <w:top w:val="single" w:sz="4" w:space="0" w:color="auto"/>
+              <w:left w:val="single" w:sz="4" w:space="0" w:color="auto"/>
+              <w:bottom w:val="single" w:sz="4" w:space="0" w:color="auto"/>
+              <w:right w:val="single" w:sz="4" w:space="0" w:color="auto"/>
+            </w:tcBorders>
+            <w:vAlign w:val="center"/>
+          </w:tcPr>
+          <w:p>
+            <w:pPr>
+              <w:jc w:val="center"/>
+              <w:rPr>
+                <w:rFonts w:ascii="宋体" w:hAnsi="宋体"/>
                 <w:color w:val="000000"/>
               </w:rPr>
             </w:pPr>
@@ -1609,7 +1796,7 @@
             <w:pPr>
               <w:jc w:val="center"/>
               <w:rPr>
-                <w:rFonts w:ascii="宋体" w:hAnsi="宋体" w:hint="eastAsia"/>
+                <w:rFonts w:ascii="宋体" w:hAnsi="宋体"/>
                 <w:color w:val="000000"/>
               </w:rPr>
             </w:pPr>
@@ -1630,7 +1817,7 @@
             <w:pPr>
               <w:jc w:val="center"/>
               <w:rPr>
-                <w:rFonts w:ascii="宋体" w:hAnsi="宋体" w:hint="eastAsia"/>
+                <w:rFonts w:ascii="宋体" w:hAnsi="宋体"/>
                 <w:color w:val="000000"/>
               </w:rPr>
             </w:pPr>
@@ -1651,7 +1838,7 @@
             <w:pPr>
               <w:jc w:val="center"/>
               <w:rPr>
-                <w:rFonts w:ascii="宋体" w:hAnsi="宋体" w:hint="eastAsia"/>
+                <w:rFonts w:ascii="宋体" w:hAnsi="宋体"/>
                 <w:color w:val="000000"/>
               </w:rPr>
             </w:pPr>
@@ -1672,7 +1859,7 @@
             <w:pPr>
               <w:jc w:val="center"/>
               <w:rPr>
-                <w:rFonts w:ascii="宋体" w:hAnsi="宋体" w:hint="eastAsia"/>
+                <w:rFonts w:ascii="宋体" w:hAnsi="宋体"/>
                 <w:color w:val="000000"/>
               </w:rPr>
             </w:pPr>
@@ -1693,7 +1880,7 @@
             <w:pPr>
               <w:jc w:val="center"/>
               <w:rPr>
-                <w:rFonts w:ascii="宋体" w:hAnsi="宋体" w:hint="eastAsia"/>
+                <w:rFonts w:ascii="宋体" w:hAnsi="宋体"/>
                 <w:color w:val="000000"/>
               </w:rPr>
             </w:pPr>
@@ -1720,7 +1907,7 @@
             <w:pPr>
               <w:jc w:val="center"/>
               <w:rPr>
-                <w:rFonts w:ascii="宋体" w:hAnsi="宋体" w:hint="eastAsia"/>
+                <w:rFonts w:ascii="宋体" w:hAnsi="宋体"/>
                 <w:color w:val="000000"/>
               </w:rPr>
             </w:pPr>
@@ -1741,7 +1928,7 @@
             <w:pPr>
               <w:jc w:val="center"/>
               <w:rPr>
-                <w:rFonts w:ascii="宋体" w:hAnsi="宋体" w:hint="eastAsia"/>
+                <w:rFonts w:ascii="宋体" w:hAnsi="宋体"/>
                 <w:color w:val="000000"/>
               </w:rPr>
             </w:pPr>
@@ -1762,7 +1949,7 @@
             <w:pPr>
               <w:jc w:val="center"/>
               <w:rPr>
-                <w:rFonts w:ascii="宋体" w:hAnsi="宋体" w:hint="eastAsia"/>
+                <w:rFonts w:ascii="宋体" w:hAnsi="宋体"/>
                 <w:color w:val="000000"/>
               </w:rPr>
             </w:pPr>
@@ -1783,7 +1970,7 @@
             <w:pPr>
               <w:jc w:val="center"/>
               <w:rPr>
-                <w:rFonts w:ascii="宋体" w:hAnsi="宋体" w:hint="eastAsia"/>
+                <w:rFonts w:ascii="宋体" w:hAnsi="宋体"/>
                 <w:color w:val="000000"/>
               </w:rPr>
             </w:pPr>
@@ -1804,7 +1991,7 @@
             <w:pPr>
               <w:jc w:val="center"/>
               <w:rPr>
-                <w:rFonts w:ascii="宋体" w:hAnsi="宋体" w:hint="eastAsia"/>
+                <w:rFonts w:ascii="宋体" w:hAnsi="宋体"/>
                 <w:color w:val="000000"/>
               </w:rPr>
             </w:pPr>
@@ -1825,7 +2012,7 @@
             <w:pPr>
               <w:jc w:val="center"/>
               <w:rPr>
-                <w:rFonts w:ascii="宋体" w:hAnsi="宋体" w:hint="eastAsia"/>
+                <w:rFonts w:ascii="宋体" w:hAnsi="宋体"/>
                 <w:color w:val="000000"/>
               </w:rPr>
             </w:pPr>
@@ -1852,7 +2039,7 @@
             <w:pPr>
               <w:jc w:val="center"/>
               <w:rPr>
-                <w:rFonts w:ascii="宋体" w:hAnsi="宋体" w:hint="eastAsia"/>
+                <w:rFonts w:ascii="宋体" w:hAnsi="宋体"/>
                 <w:color w:val="000000"/>
               </w:rPr>
             </w:pPr>
@@ -1873,7 +2060,7 @@
             <w:pPr>
               <w:jc w:val="center"/>
               <w:rPr>
-                <w:rFonts w:ascii="宋体" w:hAnsi="宋体" w:hint="eastAsia"/>
+                <w:rFonts w:ascii="宋体" w:hAnsi="宋体"/>
                 <w:color w:val="000000"/>
               </w:rPr>
             </w:pPr>
@@ -1894,7 +2081,7 @@
             <w:pPr>
               <w:jc w:val="center"/>
               <w:rPr>
-                <w:rFonts w:ascii="宋体" w:hAnsi="宋体" w:hint="eastAsia"/>
+                <w:rFonts w:ascii="宋体" w:hAnsi="宋体"/>
                 <w:color w:val="000000"/>
               </w:rPr>
             </w:pPr>
@@ -1915,7 +2102,7 @@
             <w:pPr>
               <w:jc w:val="center"/>
               <w:rPr>
-                <w:rFonts w:ascii="宋体" w:hAnsi="宋体" w:hint="eastAsia"/>
+                <w:rFonts w:ascii="宋体" w:hAnsi="宋体"/>
                 <w:color w:val="000000"/>
               </w:rPr>
             </w:pPr>
@@ -1930,13 +2117,12 @@
               <w:bottom w:val="single" w:sz="4" w:space="0" w:color="auto"/>
               <w:right w:val="single" w:sz="4" w:space="0" w:color="auto"/>
             </w:tcBorders>
-            <w:vAlign w:val="center"/>
           </w:tcPr>
           <w:p>
             <w:pPr>
               <w:jc w:val="center"/>
               <w:rPr>
-                <w:rFonts w:ascii="宋体" w:hAnsi="宋体" w:hint="eastAsia"/>
+                <w:rFonts w:ascii="宋体" w:hAnsi="宋体"/>
                 <w:color w:val="000000"/>
               </w:rPr>
             </w:pPr>
@@ -1951,13 +2137,12 @@
               <w:bottom w:val="single" w:sz="4" w:space="0" w:color="auto"/>
               <w:right w:val="single" w:sz="4" w:space="0" w:color="auto"/>
             </w:tcBorders>
-            <w:vAlign w:val="center"/>
           </w:tcPr>
           <w:p>
             <w:pPr>
               <w:jc w:val="center"/>
               <w:rPr>
-                <w:rFonts w:ascii="宋体" w:hAnsi="宋体" w:hint="eastAsia"/>
+                <w:rFonts w:ascii="宋体" w:hAnsi="宋体"/>
                 <w:color w:val="000000"/>
               </w:rPr>
             </w:pPr>
@@ -1984,7 +2169,7 @@
             <w:pPr>
               <w:jc w:val="center"/>
               <w:rPr>
-                <w:rFonts w:ascii="宋体" w:hAnsi="宋体" w:hint="eastAsia"/>
+                <w:rFonts w:ascii="宋体" w:hAnsi="宋体"/>
                 <w:color w:val="000000"/>
               </w:rPr>
             </w:pPr>
@@ -2005,7 +2190,7 @@
             <w:pPr>
               <w:jc w:val="center"/>
               <w:rPr>
-                <w:rFonts w:ascii="宋体" w:hAnsi="宋体" w:hint="eastAsia"/>
+                <w:rFonts w:ascii="宋体" w:hAnsi="宋体"/>
                 <w:color w:val="000000"/>
               </w:rPr>
             </w:pPr>
@@ -2026,7 +2211,7 @@
             <w:pPr>
               <w:jc w:val="center"/>
               <w:rPr>
-                <w:rFonts w:ascii="宋体" w:hAnsi="宋体" w:hint="eastAsia"/>
+                <w:rFonts w:ascii="宋体" w:hAnsi="宋体"/>
                 <w:color w:val="000000"/>
               </w:rPr>
             </w:pPr>
@@ -2047,7 +2232,7 @@
             <w:pPr>
               <w:jc w:val="center"/>
               <w:rPr>
-                <w:rFonts w:ascii="宋体" w:hAnsi="宋体" w:hint="eastAsia"/>
+                <w:rFonts w:ascii="宋体" w:hAnsi="宋体"/>
                 <w:color w:val="000000"/>
               </w:rPr>
             </w:pPr>
@@ -2067,7 +2252,7 @@
             <w:pPr>
               <w:jc w:val="center"/>
               <w:rPr>
-                <w:rFonts w:ascii="宋体" w:hAnsi="宋体" w:hint="eastAsia"/>
+                <w:rFonts w:ascii="宋体" w:hAnsi="宋体"/>
                 <w:color w:val="000000"/>
               </w:rPr>
             </w:pPr>
@@ -2087,137 +2272,7 @@
             <w:pPr>
               <w:jc w:val="center"/>
               <w:rPr>
-                <w:rFonts w:ascii="宋体" w:hAnsi="宋体" w:hint="eastAsia"/>
-                <w:color w:val="000000"/>
-              </w:rPr>
-            </w:pPr>
-          </w:p>
-        </w:tc>
-      </w:tr>
-      <w:tr>
-        <w:trPr>
-          <w:trHeight w:val="918"/>
-          <w:jc w:val="center"/>
-        </w:trPr>
-        <w:tc>
-          <w:tcPr>
-            <w:tcW w:w="1108" w:type="dxa"/>
-            <w:tcBorders>
-              <w:top w:val="single" w:sz="4" w:space="0" w:color="auto"/>
-              <w:left w:val="single" w:sz="4" w:space="0" w:color="auto"/>
-              <w:bottom w:val="single" w:sz="4" w:space="0" w:color="auto"/>
-              <w:right w:val="single" w:sz="4" w:space="0" w:color="auto"/>
-            </w:tcBorders>
-            <w:vAlign w:val="center"/>
-          </w:tcPr>
-          <w:p>
-            <w:pPr>
-              <w:jc w:val="center"/>
-              <w:rPr>
-                <w:rFonts w:ascii="宋体" w:hAnsi="宋体" w:hint="eastAsia"/>
-                <w:color w:val="000000"/>
-              </w:rPr>
-            </w:pPr>
-          </w:p>
-        </w:tc>
-        <w:tc>
-          <w:tcPr>
-            <w:tcW w:w="1559" w:type="dxa"/>
-            <w:tcBorders>
-              <w:top w:val="single" w:sz="4" w:space="0" w:color="auto"/>
-              <w:left w:val="single" w:sz="4" w:space="0" w:color="auto"/>
-              <w:bottom w:val="single" w:sz="4" w:space="0" w:color="auto"/>
-              <w:right w:val="single" w:sz="4" w:space="0" w:color="auto"/>
-            </w:tcBorders>
-            <w:vAlign w:val="center"/>
-          </w:tcPr>
-          <w:p>
-            <w:pPr>
-              <w:jc w:val="center"/>
-              <w:rPr>
-                <w:rFonts w:ascii="宋体" w:hAnsi="宋体" w:hint="eastAsia"/>
-                <w:color w:val="000000"/>
-              </w:rPr>
-            </w:pPr>
-          </w:p>
-        </w:tc>
-        <w:tc>
-          <w:tcPr>
-            <w:tcW w:w="1274" w:type="dxa"/>
-            <w:tcBorders>
-              <w:top w:val="single" w:sz="4" w:space="0" w:color="auto"/>
-              <w:left w:val="single" w:sz="4" w:space="0" w:color="auto"/>
-              <w:bottom w:val="single" w:sz="4" w:space="0" w:color="auto"/>
-              <w:right w:val="single" w:sz="4" w:space="0" w:color="auto"/>
-            </w:tcBorders>
-            <w:vAlign w:val="center"/>
-          </w:tcPr>
-          <w:p>
-            <w:pPr>
-              <w:jc w:val="center"/>
-              <w:rPr>
-                <w:rFonts w:ascii="宋体" w:hAnsi="宋体" w:hint="eastAsia"/>
-                <w:color w:val="000000"/>
-              </w:rPr>
-            </w:pPr>
-          </w:p>
-        </w:tc>
-        <w:tc>
-          <w:tcPr>
-            <w:tcW w:w="993" w:type="dxa"/>
-            <w:tcBorders>
-              <w:top w:val="single" w:sz="4" w:space="0" w:color="auto"/>
-              <w:left w:val="single" w:sz="4" w:space="0" w:color="auto"/>
-              <w:bottom w:val="single" w:sz="4" w:space="0" w:color="auto"/>
-              <w:right w:val="single" w:sz="4" w:space="0" w:color="auto"/>
-            </w:tcBorders>
-            <w:vAlign w:val="center"/>
-          </w:tcPr>
-          <w:p>
-            <w:pPr>
-              <w:jc w:val="center"/>
-              <w:rPr>
-                <w:rFonts w:ascii="宋体" w:hAnsi="宋体" w:hint="eastAsia"/>
-                <w:color w:val="000000"/>
-              </w:rPr>
-            </w:pPr>
-          </w:p>
-        </w:tc>
-        <w:tc>
-          <w:tcPr>
-            <w:tcW w:w="1134" w:type="dxa"/>
-            <w:tcBorders>
-              <w:top w:val="single" w:sz="4" w:space="0" w:color="auto"/>
-              <w:left w:val="single" w:sz="4" w:space="0" w:color="auto"/>
-              <w:bottom w:val="single" w:sz="4" w:space="0" w:color="auto"/>
-              <w:right w:val="single" w:sz="4" w:space="0" w:color="auto"/>
-            </w:tcBorders>
-          </w:tcPr>
-          <w:p>
-            <w:pPr>
-              <w:jc w:val="center"/>
-              <w:rPr>
-                <w:rFonts w:ascii="宋体" w:hAnsi="宋体" w:hint="eastAsia"/>
-                <w:color w:val="000000"/>
-              </w:rPr>
-            </w:pPr>
-          </w:p>
-        </w:tc>
-        <w:tc>
-          <w:tcPr>
-            <w:tcW w:w="2947" w:type="dxa"/>
-            <w:tcBorders>
-              <w:top w:val="single" w:sz="4" w:space="0" w:color="auto"/>
-              <w:left w:val="single" w:sz="4" w:space="0" w:color="auto"/>
-              <w:bottom w:val="single" w:sz="4" w:space="0" w:color="auto"/>
-              <w:right w:val="single" w:sz="4" w:space="0" w:color="auto"/>
-            </w:tcBorders>
-          </w:tcPr>
-          <w:p>
-            <w:pPr>
-              <w:jc w:val="center"/>
-              <w:rPr>
-                <w:rFonts w:ascii="宋体" w:hAnsi="宋体" w:hint="eastAsia"/>
+                <w:rFonts w:ascii="宋体" w:hAnsi="宋体"/>
                 <w:color w:val="000000"/>
               </w:rPr>
             </w:pPr>
@@ -2228,7 +2283,6 @@
     <w:p>
       <w:pPr>
         <w:rPr>
-          <w:rFonts w:hint="eastAsia"/>
           <w:sz w:val="52"/>
           <w:szCs w:val="52"/>
         </w:rPr>
@@ -2252,16 +2306,6 @@
     </w:p>
     <w:p>
       <w:pPr>
-        <w:ind w:left="420" w:right="560" w:firstLine="420"/>
-        <w:jc w:val="right"/>
-        <w:rPr>
-          <w:sz w:val="28"/>
-          <w:szCs w:val="28"/>
-        </w:rPr>
-      </w:pPr>
-    </w:p>
-    <w:p>
-      <w:pPr>
         <w:widowControl/>
         <w:jc w:val="left"/>
         <w:rPr>
@@ -2269,14 +2313,6 @@
           <w:szCs w:val="28"/>
         </w:rPr>
       </w:pPr>
-      <w:r>
-        <w:rPr>
-          <w:sz w:val="28"/>
-          <w:szCs w:val="28"/>
-        </w:rPr>
-        <w:lastRenderedPageBreak/>
-        <w:br w:type="page"/>
-      </w:r>
     </w:p>
     <w:p>
       <w:pPr>
@@ -3229,7 +3265,6 @@
       <w:pPr>
         <w:ind w:left="420"/>
         <w:rPr>
-          <w:rFonts w:hint="eastAsia"/>
           <w:sz w:val="24"/>
           <w:szCs w:val="24"/>
         </w:rPr>
@@ -3272,7 +3307,6 @@
       <w:pPr>
         <w:ind w:left="420"/>
         <w:rPr>
-          <w:rFonts w:hint="eastAsia"/>
           <w:sz w:val="24"/>
           <w:szCs w:val="24"/>
         </w:rPr>
@@ -3346,7 +3380,6 @@
       <w:pPr>
         <w:ind w:left="420"/>
         <w:rPr>
-          <w:rFonts w:hint="eastAsia"/>
           <w:sz w:val="24"/>
           <w:szCs w:val="24"/>
         </w:rPr>
@@ -3540,7 +3573,15 @@
           <w:sz w:val="24"/>
           <w:szCs w:val="24"/>
         </w:rPr>
-        <w:t>应交付程序名称：课程记事本</w:t>
+        <w:t>应交付程序名称：课程</w:t>
+      </w:r>
+      <w:r>
+        <w:rPr>
+          <w:rFonts w:hint="eastAsia"/>
+          <w:sz w:val="24"/>
+          <w:szCs w:val="24"/>
+        </w:rPr>
+        <w:t>备忘录</w:t>
       </w:r>
     </w:p>
     <w:p>
@@ -4140,17 +4181,68 @@
         <w:ind w:rightChars="267" w:right="561"/>
         <w:jc w:val="left"/>
         <w:rPr>
-          <w:sz w:val="24"/>
-          <w:szCs w:val="24"/>
-        </w:rPr>
-      </w:pPr>
-      <w:r>
-        <w:rPr>
-          <w:rFonts w:hint="eastAsia"/>
-          <w:sz w:val="24"/>
-          <w:szCs w:val="24"/>
-        </w:rPr>
-        <w:t>钟朱楠主要负责工程一些主要功能的代码</w:t>
+          <w:rFonts w:hint="eastAsia"/>
+          <w:sz w:val="24"/>
+          <w:szCs w:val="24"/>
+        </w:rPr>
+      </w:pPr>
+      <w:r>
+        <w:rPr>
+          <w:rFonts w:hint="eastAsia"/>
+          <w:sz w:val="24"/>
+          <w:szCs w:val="24"/>
+        </w:rPr>
+        <w:t>编码人员分工</w:t>
+      </w:r>
+    </w:p>
+    <w:p>
+      <w:pPr>
+        <w:rPr>
+          <w:b/>
+          <w:bCs/>
+          <w:sz w:val="48"/>
+          <w:szCs w:val="48"/>
+        </w:rPr>
+      </w:pPr>
+      <w:r>
+        <w:rPr>
+          <w:noProof/>
+        </w:rPr>
+        <w:drawing>
+          <wp:inline distT="0" distB="0" distL="0" distR="0" wp14:anchorId="32DDD345" wp14:editId="45E0A108">
+            <wp:extent cx="5274310" cy="3344545"/>
+            <wp:effectExtent l="0" t="0" r="2540" b="8255"/>
+            <wp:docPr id="2" name="图片 2" descr="表格&#10;&#10;描述已自动生成"/>
+            <wp:cNvGraphicFramePr>
+              <a:graphicFrameLocks xmlns:a="http://schemas.openxmlformats.org/drawingml/2006/main" noChangeAspect="1"/>
+            </wp:cNvGraphicFramePr>
+            <a:graphic xmlns:a="http://schemas.openxmlformats.org/drawingml/2006/main">
+              <a:graphicData uri="http://schemas.openxmlformats.org/drawingml/2006/picture">
+                <pic:pic xmlns:pic="http://schemas.openxmlformats.org/drawingml/2006/picture">
+                  <pic:nvPicPr>
+                    <pic:cNvPr id="2" name="图片 2" descr="表格&#10;&#10;描述已自动生成"/>
+                    <pic:cNvPicPr/>
+                  </pic:nvPicPr>
+                  <pic:blipFill>
+                    <a:blip r:embed="rId7"/>
+                    <a:stretch>
+                      <a:fillRect/>
+                    </a:stretch>
+                  </pic:blipFill>
+                  <pic:spPr>
+                    <a:xfrm>
+                      <a:off x="0" y="0"/>
+                      <a:ext cx="5274310" cy="3344545"/>
+                    </a:xfrm>
+                    <a:prstGeom prst="rect">
+                      <a:avLst/>
+                    </a:prstGeom>
+                  </pic:spPr>
+                </pic:pic>
+              </a:graphicData>
+            </a:graphic>
+          </wp:inline>
+        </w:drawing>
       </w:r>
     </w:p>
     <w:p>
@@ -4168,7 +4260,15 @@
           <w:sz w:val="24"/>
           <w:szCs w:val="24"/>
         </w:rPr>
-        <w:t>吴登钻主要负责工程的界面设计及原型制作</w:t>
+        <w:t>测试</w:t>
+      </w:r>
+      <w:r>
+        <w:rPr>
+          <w:rFonts w:hint="eastAsia"/>
+          <w:sz w:val="24"/>
+          <w:szCs w:val="24"/>
+        </w:rPr>
+        <w:t>人员分工</w:t>
       </w:r>
     </w:p>
     <w:p>
@@ -4182,22 +4282,96 @@
       </w:pPr>
       <w:r>
         <w:rPr>
-          <w:rFonts w:hint="eastAsia"/>
-          <w:sz w:val="24"/>
-          <w:szCs w:val="24"/>
-        </w:rPr>
-        <w:t>赵晟浩主要负责测试与调错</w:t>
-      </w:r>
-    </w:p>
-    <w:p>
-      <w:pPr>
-        <w:rPr>
-          <w:b/>
-          <w:bCs/>
-          <w:sz w:val="48"/>
-          <w:szCs w:val="48"/>
-        </w:rPr>
-      </w:pPr>
+          <w:noProof/>
+        </w:rPr>
+        <w:lastRenderedPageBreak/>
+        <w:drawing>
+          <wp:inline distT="0" distB="0" distL="0" distR="0" wp14:anchorId="08D32773" wp14:editId="71604A65">
+            <wp:extent cx="5274310" cy="2727325"/>
+            <wp:effectExtent l="0" t="0" r="2540" b="0"/>
+            <wp:docPr id="4" name="图片 4" descr="图形用户界面, 表格, Excel&#10;&#10;描述已自动生成"/>
+            <wp:cNvGraphicFramePr>
+              <a:graphicFrameLocks xmlns:a="http://schemas.openxmlformats.org/drawingml/2006/main" noChangeAspect="1"/>
+            </wp:cNvGraphicFramePr>
+            <a:graphic xmlns:a="http://schemas.openxmlformats.org/drawingml/2006/main">
+              <a:graphicData uri="http://schemas.openxmlformats.org/drawingml/2006/picture">
+                <pic:pic xmlns:pic="http://schemas.openxmlformats.org/drawingml/2006/picture">
+                  <pic:nvPicPr>
+                    <pic:cNvPr id="4" name="图片 4" descr="图形用户界面, 表格, Excel&#10;&#10;描述已自动生成"/>
+                    <pic:cNvPicPr/>
+                  </pic:nvPicPr>
+                  <pic:blipFill>
+                    <a:blip r:embed="rId8"/>
+                    <a:stretch>
+                      <a:fillRect/>
+                    </a:stretch>
+                  </pic:blipFill>
+                  <pic:spPr>
+                    <a:xfrm>
+                      <a:off x="0" y="0"/>
+                      <a:ext cx="5274310" cy="2727325"/>
+                    </a:xfrm>
+                    <a:prstGeom prst="rect">
+                      <a:avLst/>
+                    </a:prstGeom>
+                  </pic:spPr>
+                </pic:pic>
+              </a:graphicData>
+            </a:graphic>
+          </wp:inline>
+        </w:drawing>
+      </w:r>
+    </w:p>
+    <w:p>
+      <w:pPr>
+        <w:ind w:rightChars="267" w:right="561"/>
+        <w:jc w:val="left"/>
+        <w:rPr>
+          <w:rFonts w:hint="eastAsia"/>
+          <w:sz w:val="24"/>
+          <w:szCs w:val="24"/>
+        </w:rPr>
+      </w:pPr>
+      <w:r>
+        <w:rPr>
+          <w:noProof/>
+        </w:rPr>
+        <w:drawing>
+          <wp:inline distT="0" distB="0" distL="0" distR="0" wp14:anchorId="5F0EB8C4" wp14:editId="43C3AD10">
+            <wp:extent cx="5274310" cy="2357755"/>
+            <wp:effectExtent l="0" t="0" r="2540" b="4445"/>
+            <wp:docPr id="5" name="图片 5" descr="表格, Excel&#10;&#10;描述已自动生成"/>
+            <wp:cNvGraphicFramePr>
+              <a:graphicFrameLocks xmlns:a="http://schemas.openxmlformats.org/drawingml/2006/main" noChangeAspect="1"/>
+            </wp:cNvGraphicFramePr>
+            <a:graphic xmlns:a="http://schemas.openxmlformats.org/drawingml/2006/main">
+              <a:graphicData uri="http://schemas.openxmlformats.org/drawingml/2006/picture">
+                <pic:pic xmlns:pic="http://schemas.openxmlformats.org/drawingml/2006/picture">
+                  <pic:nvPicPr>
+                    <pic:cNvPr id="5" name="图片 5" descr="表格, Excel&#10;&#10;描述已自动生成"/>
+                    <pic:cNvPicPr/>
+                  </pic:nvPicPr>
+                  <pic:blipFill>
+                    <a:blip r:embed="rId9"/>
+                    <a:stretch>
+                      <a:fillRect/>
+                    </a:stretch>
+                  </pic:blipFill>
+                  <pic:spPr>
+                    <a:xfrm>
+                      <a:off x="0" y="0"/>
+                      <a:ext cx="5274310" cy="2357755"/>
+                    </a:xfrm>
+                    <a:prstGeom prst="rect">
+                      <a:avLst/>
+                    </a:prstGeom>
+                  </pic:spPr>
+                </pic:pic>
+              </a:graphicData>
+            </a:graphic>
+          </wp:inline>
+        </w:drawing>
+      </w:r>
     </w:p>
     <w:p>
       <w:pPr>
@@ -4275,7 +4449,7 @@
                     </pic:cNvPicPr>
                   </pic:nvPicPr>
                   <pic:blipFill>
-                    <a:blip r:embed="rId7" cstate="print">
+                    <a:blip r:embed="rId10" cstate="print">
                       <a:extLst>
                         <a:ext uri="{28A0092B-C50C-407E-A947-70E740481C1C}">
                           <a14:useLocalDpi xmlns:a14="http://schemas.microsoft.com/office/drawing/2010/main" val="0"/>
@@ -4315,6 +4489,7 @@
         <w:rPr>
           <w:b/>
           <w:bCs/>
+          <w:noProof/>
           <w:sz w:val="48"/>
           <w:szCs w:val="48"/>
         </w:rPr>
@@ -4335,7 +4510,7 @@
                     <pic:cNvPicPr/>
                   </pic:nvPicPr>
                   <pic:blipFill>
-                    <a:blip r:embed="rId8"/>
+                    <a:blip r:embed="rId11"/>
                     <a:stretch>
                       <a:fillRect/>
                     </a:stretch>
